--- a/Documents/TIC-InnovaEdu_RUNAPACHAWAN-v1.0.0.docx
+++ b/Documents/TIC-InnovaEdu_RUNAPACHAWAN-v1.0.0.docx
@@ -220,7 +220,7 @@
         <w:jc w:val="center"/>
       </w:pPr>
       <w:r>
-        <w:t>Enero</w:t>
+        <w:t>Febrero</w:t>
       </w:r>
       <w:r>
         <w:t>, 202</w:t>
@@ -247,7 +247,6 @@
       <w:r>
         <w:br w:type="page"/>
       </w:r>
-      <w:bookmarkStart w:id="0" w:name="_Toc220593356"/>
       <w:r>
         <w:rPr>
           <w:lang w:val="es-ES"/>
@@ -255,7 +254,6 @@
         <w:lastRenderedPageBreak/>
         <w:t>Historial de Versionamiento</w:t>
       </w:r>
-      <w:bookmarkEnd w:id="0"/>
     </w:p>
     <w:p>
       <w:pPr>
@@ -271,15 +269,15 @@
         <w:tblLook w:val="04A0" w:firstRow="1" w:lastRow="0" w:firstColumn="1" w:lastColumn="0" w:noHBand="0" w:noVBand="1"/>
       </w:tblPr>
       <w:tblGrid>
-        <w:gridCol w:w="1271"/>
-        <w:gridCol w:w="1418"/>
-        <w:gridCol w:w="3969"/>
-        <w:gridCol w:w="1836"/>
+        <w:gridCol w:w="1405"/>
+        <w:gridCol w:w="1401"/>
+        <w:gridCol w:w="3861"/>
+        <w:gridCol w:w="1827"/>
       </w:tblGrid>
       <w:tr>
         <w:tc>
           <w:tcPr>
-            <w:tcW w:w="1271" w:type="dxa"/>
+            <w:tcW w:w="1405" w:type="dxa"/>
           </w:tcPr>
           <w:p>
             <w:pPr>
@@ -299,7 +297,7 @@
         </w:tc>
         <w:tc>
           <w:tcPr>
-            <w:tcW w:w="1418" w:type="dxa"/>
+            <w:tcW w:w="1401" w:type="dxa"/>
           </w:tcPr>
           <w:p>
             <w:pPr>
@@ -319,7 +317,7 @@
         </w:tc>
         <w:tc>
           <w:tcPr>
-            <w:tcW w:w="3969" w:type="dxa"/>
+            <w:tcW w:w="3861" w:type="dxa"/>
           </w:tcPr>
           <w:p>
             <w:pPr>
@@ -339,7 +337,7 @@
         </w:tc>
         <w:tc>
           <w:tcPr>
-            <w:tcW w:w="1836" w:type="dxa"/>
+            <w:tcW w:w="1827" w:type="dxa"/>
           </w:tcPr>
           <w:p>
             <w:pPr>
@@ -361,53 +359,52 @@
       <w:tr>
         <w:tc>
           <w:tcPr>
-            <w:tcW w:w="1271" w:type="dxa"/>
+            <w:tcW w:w="1405" w:type="dxa"/>
           </w:tcPr>
-          <w:p/>
+          <w:p>
+            <w:r>
+              <w:t xml:space="preserve">Febrero </w:t>
+            </w:r>
+            <w:r>
+              <w:t>2026</w:t>
+            </w:r>
+          </w:p>
         </w:tc>
         <w:tc>
           <w:tcPr>
-            <w:tcW w:w="1418" w:type="dxa"/>
+            <w:tcW w:w="1401" w:type="dxa"/>
           </w:tcPr>
-          <w:p/>
+          <w:p>
+            <w:r>
+              <w:t>1.0</w:t>
+            </w:r>
+            <w:r>
+              <w:t>.0</w:t>
+            </w:r>
+          </w:p>
         </w:tc>
         <w:tc>
           <w:tcPr>
-            <w:tcW w:w="3969" w:type="dxa"/>
+            <w:tcW w:w="3861" w:type="dxa"/>
           </w:tcPr>
-          <w:p/>
+          <w:p>
+            <w:r>
+              <w:t xml:space="preserve">Ultima Versión del informe del </w:t>
+            </w:r>
+            <w:r>
+              <w:t>Caso de estudio</w:t>
+            </w:r>
+          </w:p>
         </w:tc>
         <w:tc>
           <w:tcPr>
-            <w:tcW w:w="1836" w:type="dxa"/>
+            <w:tcW w:w="1827" w:type="dxa"/>
           </w:tcPr>
-          <w:p/>
-        </w:tc>
-      </w:tr>
-      <w:tr>
-        <w:tc>
-          <w:tcPr>
-            <w:tcW w:w="1271" w:type="dxa"/>
-          </w:tcPr>
-          <w:p/>
-        </w:tc>
-        <w:tc>
-          <w:tcPr>
-            <w:tcW w:w="1418" w:type="dxa"/>
-          </w:tcPr>
-          <w:p/>
-        </w:tc>
-        <w:tc>
-          <w:tcPr>
-            <w:tcW w:w="3969" w:type="dxa"/>
-          </w:tcPr>
-          <w:p/>
-        </w:tc>
-        <w:tc>
-          <w:tcPr>
-            <w:tcW w:w="1836" w:type="dxa"/>
-          </w:tcPr>
-          <w:p/>
+          <w:p>
+            <w:r>
+              <w:t>WGQP</w:t>
+            </w:r>
+          </w:p>
         </w:tc>
       </w:tr>
     </w:tbl>
@@ -474,13 +471,13 @@
           <w:r>
             <w:fldChar w:fldCharType="separate"/>
           </w:r>
-          <w:hyperlink w:anchor="_Toc220593356" w:history="1">
+          <w:hyperlink w:anchor="_Toc221321819" w:history="1">
             <w:r>
               <w:rPr>
                 <w:rStyle w:val="Hipervnculo"/>
                 <w:noProof/>
               </w:rPr>
-              <w:t>Historial de Versionamiento</w:t>
+              <w:t>Listado de tablas</w:t>
             </w:r>
             <w:r>
               <w:rPr>
@@ -501,7 +498,7 @@
                 <w:noProof/>
                 <w:webHidden/>
               </w:rPr>
-              <w:instrText xml:space="preserve"> PAGEREF _Toc220593356 \h </w:instrText>
+              <w:instrText xml:space="preserve"> PAGEREF _Toc221321819 \h </w:instrText>
             </w:r>
             <w:r>
               <w:rPr>
@@ -521,7 +518,7 @@
                 <w:noProof/>
                 <w:webHidden/>
               </w:rPr>
-              <w:t>2</w:t>
+              <w:t>4</w:t>
             </w:r>
             <w:r>
               <w:rPr>
@@ -544,13 +541,13 @@
               <w:lang w:eastAsia="es-EC"/>
             </w:rPr>
           </w:pPr>
-          <w:hyperlink w:anchor="_Toc220593357" w:history="1">
+          <w:hyperlink w:anchor="_Toc221321820" w:history="1">
             <w:r>
               <w:rPr>
                 <w:rStyle w:val="Hipervnculo"/>
                 <w:noProof/>
               </w:rPr>
-              <w:t>Listado de tablas</w:t>
+              <w:t>Listado de gráficos</w:t>
             </w:r>
             <w:r>
               <w:rPr>
@@ -571,7 +568,7 @@
                 <w:noProof/>
                 <w:webHidden/>
               </w:rPr>
-              <w:instrText xml:space="preserve"> PAGEREF _Toc220593357 \h </w:instrText>
+              <w:instrText xml:space="preserve"> PAGEREF _Toc221321820 \h </w:instrText>
             </w:r>
             <w:r>
               <w:rPr>
@@ -591,7 +588,7 @@
                 <w:noProof/>
                 <w:webHidden/>
               </w:rPr>
-              <w:t>4</w:t>
+              <w:t>5</w:t>
             </w:r>
             <w:r>
               <w:rPr>
@@ -614,13 +611,13 @@
               <w:lang w:eastAsia="es-EC"/>
             </w:rPr>
           </w:pPr>
-          <w:hyperlink w:anchor="_Toc220593358" w:history="1">
+          <w:hyperlink w:anchor="_Toc221321821" w:history="1">
             <w:r>
               <w:rPr>
                 <w:rStyle w:val="Hipervnculo"/>
                 <w:noProof/>
               </w:rPr>
-              <w:t>Listado de gráficos</w:t>
+              <w:t>Introducción</w:t>
             </w:r>
             <w:r>
               <w:rPr>
@@ -641,7 +638,7 @@
                 <w:noProof/>
                 <w:webHidden/>
               </w:rPr>
-              <w:instrText xml:space="preserve"> PAGEREF _Toc220593358 \h </w:instrText>
+              <w:instrText xml:space="preserve"> PAGEREF _Toc221321821 \h </w:instrText>
             </w:r>
             <w:r>
               <w:rPr>
@@ -661,7 +658,287 @@
                 <w:noProof/>
                 <w:webHidden/>
               </w:rPr>
-              <w:t>5</w:t>
+              <w:t>6</w:t>
+            </w:r>
+            <w:r>
+              <w:rPr>
+                <w:noProof/>
+                <w:webHidden/>
+              </w:rPr>
+              <w:fldChar w:fldCharType="end"/>
+            </w:r>
+          </w:hyperlink>
+        </w:p>
+        <w:p>
+          <w:pPr>
+            <w:pStyle w:val="TDC2"/>
+            <w:tabs>
+              <w:tab w:val="right" w:leader="dot" w:pos="8494"/>
+            </w:tabs>
+            <w:rPr>
+              <w:rFonts w:eastAsiaTheme="minorEastAsia"/>
+              <w:noProof/>
+              <w:lang w:eastAsia="es-EC"/>
+            </w:rPr>
+          </w:pPr>
+          <w:hyperlink w:anchor="_Toc221321822" w:history="1">
+            <w:r>
+              <w:rPr>
+                <w:rStyle w:val="Hipervnculo"/>
+                <w:noProof/>
+              </w:rPr>
+              <w:t>Propósito</w:t>
+            </w:r>
+            <w:r>
+              <w:rPr>
+                <w:noProof/>
+                <w:webHidden/>
+              </w:rPr>
+              <w:tab/>
+            </w:r>
+            <w:r>
+              <w:rPr>
+                <w:noProof/>
+                <w:webHidden/>
+              </w:rPr>
+              <w:fldChar w:fldCharType="begin"/>
+            </w:r>
+            <w:r>
+              <w:rPr>
+                <w:noProof/>
+                <w:webHidden/>
+              </w:rPr>
+              <w:instrText xml:space="preserve"> PAGEREF _Toc221321822 \h </w:instrText>
+            </w:r>
+            <w:r>
+              <w:rPr>
+                <w:noProof/>
+                <w:webHidden/>
+              </w:rPr>
+            </w:r>
+            <w:r>
+              <w:rPr>
+                <w:noProof/>
+                <w:webHidden/>
+              </w:rPr>
+              <w:fldChar w:fldCharType="separate"/>
+            </w:r>
+            <w:r>
+              <w:rPr>
+                <w:noProof/>
+                <w:webHidden/>
+              </w:rPr>
+              <w:t>6</w:t>
+            </w:r>
+            <w:r>
+              <w:rPr>
+                <w:noProof/>
+                <w:webHidden/>
+              </w:rPr>
+              <w:fldChar w:fldCharType="end"/>
+            </w:r>
+          </w:hyperlink>
+        </w:p>
+        <w:p>
+          <w:pPr>
+            <w:pStyle w:val="TDC2"/>
+            <w:tabs>
+              <w:tab w:val="right" w:leader="dot" w:pos="8494"/>
+            </w:tabs>
+            <w:rPr>
+              <w:rFonts w:eastAsiaTheme="minorEastAsia"/>
+              <w:noProof/>
+              <w:lang w:eastAsia="es-EC"/>
+            </w:rPr>
+          </w:pPr>
+          <w:hyperlink w:anchor="_Toc221321823" w:history="1">
+            <w:r>
+              <w:rPr>
+                <w:rStyle w:val="Hipervnculo"/>
+                <w:noProof/>
+              </w:rPr>
+              <w:t>Alcance</w:t>
+            </w:r>
+            <w:r>
+              <w:rPr>
+                <w:noProof/>
+                <w:webHidden/>
+              </w:rPr>
+              <w:tab/>
+            </w:r>
+            <w:r>
+              <w:rPr>
+                <w:noProof/>
+                <w:webHidden/>
+              </w:rPr>
+              <w:fldChar w:fldCharType="begin"/>
+            </w:r>
+            <w:r>
+              <w:rPr>
+                <w:noProof/>
+                <w:webHidden/>
+              </w:rPr>
+              <w:instrText xml:space="preserve"> PAGEREF _Toc221321823 \h </w:instrText>
+            </w:r>
+            <w:r>
+              <w:rPr>
+                <w:noProof/>
+                <w:webHidden/>
+              </w:rPr>
+            </w:r>
+            <w:r>
+              <w:rPr>
+                <w:noProof/>
+                <w:webHidden/>
+              </w:rPr>
+              <w:fldChar w:fldCharType="separate"/>
+            </w:r>
+            <w:r>
+              <w:rPr>
+                <w:noProof/>
+                <w:webHidden/>
+              </w:rPr>
+              <w:t>6</w:t>
+            </w:r>
+            <w:r>
+              <w:rPr>
+                <w:noProof/>
+                <w:webHidden/>
+              </w:rPr>
+              <w:fldChar w:fldCharType="end"/>
+            </w:r>
+          </w:hyperlink>
+        </w:p>
+        <w:p>
+          <w:pPr>
+            <w:pStyle w:val="TDC2"/>
+            <w:tabs>
+              <w:tab w:val="right" w:leader="dot" w:pos="8494"/>
+            </w:tabs>
+            <w:rPr>
+              <w:rFonts w:eastAsiaTheme="minorEastAsia"/>
+              <w:noProof/>
+              <w:lang w:eastAsia="es-EC"/>
+            </w:rPr>
+          </w:pPr>
+          <w:hyperlink w:anchor="_Toc221321824" w:history="1">
+            <w:r>
+              <w:rPr>
+                <w:rStyle w:val="Hipervnculo"/>
+                <w:noProof/>
+              </w:rPr>
+              <w:t>Definiciones, Acrónimos y Abreviaciones</w:t>
+            </w:r>
+            <w:r>
+              <w:rPr>
+                <w:noProof/>
+                <w:webHidden/>
+              </w:rPr>
+              <w:tab/>
+            </w:r>
+            <w:r>
+              <w:rPr>
+                <w:noProof/>
+                <w:webHidden/>
+              </w:rPr>
+              <w:fldChar w:fldCharType="begin"/>
+            </w:r>
+            <w:r>
+              <w:rPr>
+                <w:noProof/>
+                <w:webHidden/>
+              </w:rPr>
+              <w:instrText xml:space="preserve"> PAGEREF _Toc221321824 \h </w:instrText>
+            </w:r>
+            <w:r>
+              <w:rPr>
+                <w:noProof/>
+                <w:webHidden/>
+              </w:rPr>
+            </w:r>
+            <w:r>
+              <w:rPr>
+                <w:noProof/>
+                <w:webHidden/>
+              </w:rPr>
+              <w:fldChar w:fldCharType="separate"/>
+            </w:r>
+            <w:r>
+              <w:rPr>
+                <w:noProof/>
+                <w:webHidden/>
+              </w:rPr>
+              <w:t>7</w:t>
+            </w:r>
+            <w:r>
+              <w:rPr>
+                <w:noProof/>
+                <w:webHidden/>
+              </w:rPr>
+              <w:fldChar w:fldCharType="end"/>
+            </w:r>
+          </w:hyperlink>
+        </w:p>
+        <w:p>
+          <w:pPr>
+            <w:pStyle w:val="TDC2"/>
+            <w:tabs>
+              <w:tab w:val="right" w:leader="dot" w:pos="8494"/>
+            </w:tabs>
+            <w:rPr>
+              <w:rFonts w:eastAsiaTheme="minorEastAsia"/>
+              <w:noProof/>
+              <w:lang w:eastAsia="es-EC"/>
+            </w:rPr>
+          </w:pPr>
+          <w:hyperlink w:anchor="_Toc221321825" w:history="1">
+            <w:r>
+              <w:rPr>
+                <w:rStyle w:val="Hipervnculo"/>
+                <w:noProof/>
+              </w:rPr>
+              <w:t>Descripción global</w:t>
+            </w:r>
+            <w:r>
+              <w:rPr>
+                <w:noProof/>
+                <w:webHidden/>
+              </w:rPr>
+              <w:tab/>
+            </w:r>
+            <w:r>
+              <w:rPr>
+                <w:noProof/>
+                <w:webHidden/>
+              </w:rPr>
+              <w:fldChar w:fldCharType="begin"/>
+            </w:r>
+            <w:r>
+              <w:rPr>
+                <w:noProof/>
+                <w:webHidden/>
+              </w:rPr>
+              <w:instrText xml:space="preserve"> PAGEREF _Toc221321825 \h </w:instrText>
+            </w:r>
+            <w:r>
+              <w:rPr>
+                <w:noProof/>
+                <w:webHidden/>
+              </w:rPr>
+            </w:r>
+            <w:r>
+              <w:rPr>
+                <w:noProof/>
+                <w:webHidden/>
+              </w:rPr>
+              <w:fldChar w:fldCharType="separate"/>
+            </w:r>
+            <w:r>
+              <w:rPr>
+                <w:noProof/>
+                <w:webHidden/>
+              </w:rPr>
+              <w:t>7</w:t>
             </w:r>
             <w:r>
               <w:rPr>
@@ -684,13 +961,13 @@
               <w:lang w:eastAsia="es-EC"/>
             </w:rPr>
           </w:pPr>
-          <w:hyperlink w:anchor="_Toc220593359" w:history="1">
+          <w:hyperlink w:anchor="_Toc221321826" w:history="1">
             <w:r>
               <w:rPr>
                 <w:rStyle w:val="Hipervnculo"/>
                 <w:noProof/>
               </w:rPr>
-              <w:t>Introducción</w:t>
+              <w:t>Posicionamiento</w:t>
             </w:r>
             <w:r>
               <w:rPr>
@@ -711,7 +988,7 @@
                 <w:noProof/>
                 <w:webHidden/>
               </w:rPr>
-              <w:instrText xml:space="preserve"> PAGEREF _Toc220593359 \h </w:instrText>
+              <w:instrText xml:space="preserve"> PAGEREF _Toc221321826 \h </w:instrText>
             </w:r>
             <w:r>
               <w:rPr>
@@ -731,7 +1008,7 @@
                 <w:noProof/>
                 <w:webHidden/>
               </w:rPr>
-              <w:t>6</w:t>
+              <w:t>8</w:t>
             </w:r>
             <w:r>
               <w:rPr>
@@ -754,13 +1031,13 @@
               <w:lang w:eastAsia="es-EC"/>
             </w:rPr>
           </w:pPr>
-          <w:hyperlink w:anchor="_Toc220593360" w:history="1">
+          <w:hyperlink w:anchor="_Toc221321827" w:history="1">
             <w:r>
               <w:rPr>
                 <w:rStyle w:val="Hipervnculo"/>
                 <w:noProof/>
               </w:rPr>
-              <w:t>Propósito</w:t>
+              <w:t>Oportunidad del negocio</w:t>
             </w:r>
             <w:r>
               <w:rPr>
@@ -781,7 +1058,7 @@
                 <w:noProof/>
                 <w:webHidden/>
               </w:rPr>
-              <w:instrText xml:space="preserve"> PAGEREF _Toc220593360 \h </w:instrText>
+              <w:instrText xml:space="preserve"> PAGEREF _Toc221321827 \h </w:instrText>
             </w:r>
             <w:r>
               <w:rPr>
@@ -801,7 +1078,7 @@
                 <w:noProof/>
                 <w:webHidden/>
               </w:rPr>
-              <w:t>6</w:t>
+              <w:t>8</w:t>
             </w:r>
             <w:r>
               <w:rPr>
@@ -824,13 +1101,13 @@
               <w:lang w:eastAsia="es-EC"/>
             </w:rPr>
           </w:pPr>
-          <w:hyperlink w:anchor="_Toc220593361" w:history="1">
+          <w:hyperlink w:anchor="_Toc221321828" w:history="1">
             <w:r>
               <w:rPr>
                 <w:rStyle w:val="Hipervnculo"/>
                 <w:noProof/>
               </w:rPr>
-              <w:t>Alcance</w:t>
+              <w:t>Determinación del problema</w:t>
             </w:r>
             <w:r>
               <w:rPr>
@@ -851,7 +1128,7 @@
                 <w:noProof/>
                 <w:webHidden/>
               </w:rPr>
-              <w:instrText xml:space="preserve"> PAGEREF _Toc220593361 \h </w:instrText>
+              <w:instrText xml:space="preserve"> PAGEREF _Toc221321828 \h </w:instrText>
             </w:r>
             <w:r>
               <w:rPr>
@@ -871,7 +1148,7 @@
                 <w:noProof/>
                 <w:webHidden/>
               </w:rPr>
-              <w:t>6</w:t>
+              <w:t>8</w:t>
             </w:r>
             <w:r>
               <w:rPr>
@@ -894,13 +1171,13 @@
               <w:lang w:eastAsia="es-EC"/>
             </w:rPr>
           </w:pPr>
-          <w:hyperlink w:anchor="_Toc220593362" w:history="1">
+          <w:hyperlink w:anchor="_Toc221321829" w:history="1">
             <w:r>
               <w:rPr>
                 <w:rStyle w:val="Hipervnculo"/>
                 <w:noProof/>
               </w:rPr>
-              <w:t>Definiciones, Acrónimos y Abreviaciones</w:t>
+              <w:t>Determinación de la posición del producto</w:t>
             </w:r>
             <w:r>
               <w:rPr>
@@ -921,7 +1198,7 @@
                 <w:noProof/>
                 <w:webHidden/>
               </w:rPr>
-              <w:instrText xml:space="preserve"> PAGEREF _Toc220593362 \h </w:instrText>
+              <w:instrText xml:space="preserve"> PAGEREF _Toc221321829 \h </w:instrText>
             </w:r>
             <w:r>
               <w:rPr>
@@ -941,7 +1218,77 @@
                 <w:noProof/>
                 <w:webHidden/>
               </w:rPr>
-              <w:t>6</w:t>
+              <w:t>8</w:t>
+            </w:r>
+            <w:r>
+              <w:rPr>
+                <w:noProof/>
+                <w:webHidden/>
+              </w:rPr>
+              <w:fldChar w:fldCharType="end"/>
+            </w:r>
+          </w:hyperlink>
+        </w:p>
+        <w:p>
+          <w:pPr>
+            <w:pStyle w:val="TDC1"/>
+            <w:tabs>
+              <w:tab w:val="right" w:leader="dot" w:pos="8494"/>
+            </w:tabs>
+            <w:rPr>
+              <w:rFonts w:eastAsiaTheme="minorEastAsia"/>
+              <w:noProof/>
+              <w:lang w:eastAsia="es-EC"/>
+            </w:rPr>
+          </w:pPr>
+          <w:hyperlink w:anchor="_Toc221321830" w:history="1">
+            <w:r>
+              <w:rPr>
+                <w:rStyle w:val="Hipervnculo"/>
+                <w:noProof/>
+              </w:rPr>
+              <w:t>Descripción de los interesados y usuarios</w:t>
+            </w:r>
+            <w:r>
+              <w:rPr>
+                <w:noProof/>
+                <w:webHidden/>
+              </w:rPr>
+              <w:tab/>
+            </w:r>
+            <w:r>
+              <w:rPr>
+                <w:noProof/>
+                <w:webHidden/>
+              </w:rPr>
+              <w:fldChar w:fldCharType="begin"/>
+            </w:r>
+            <w:r>
+              <w:rPr>
+                <w:noProof/>
+                <w:webHidden/>
+              </w:rPr>
+              <w:instrText xml:space="preserve"> PAGEREF _Toc221321830 \h </w:instrText>
+            </w:r>
+            <w:r>
+              <w:rPr>
+                <w:noProof/>
+                <w:webHidden/>
+              </w:rPr>
+            </w:r>
+            <w:r>
+              <w:rPr>
+                <w:noProof/>
+                <w:webHidden/>
+              </w:rPr>
+              <w:fldChar w:fldCharType="separate"/>
+            </w:r>
+            <w:r>
+              <w:rPr>
+                <w:noProof/>
+                <w:webHidden/>
+              </w:rPr>
+              <w:t>9</w:t>
             </w:r>
             <w:r>
               <w:rPr>
@@ -964,13 +1311,13 @@
               <w:lang w:eastAsia="es-EC"/>
             </w:rPr>
           </w:pPr>
-          <w:hyperlink w:anchor="_Toc220593363" w:history="1">
+          <w:hyperlink w:anchor="_Toc221321831" w:history="1">
             <w:r>
               <w:rPr>
                 <w:rStyle w:val="Hipervnculo"/>
                 <w:noProof/>
               </w:rPr>
-              <w:t>Descripción global</w:t>
+              <w:t>Resumen de los interesados (skateholders)</w:t>
             </w:r>
             <w:r>
               <w:rPr>
@@ -991,7 +1338,7 @@
                 <w:noProof/>
                 <w:webHidden/>
               </w:rPr>
-              <w:instrText xml:space="preserve"> PAGEREF _Toc220593363 \h </w:instrText>
+              <w:instrText xml:space="preserve"> PAGEREF _Toc221321831 \h </w:instrText>
             </w:r>
             <w:r>
               <w:rPr>
@@ -1011,7 +1358,147 @@
                 <w:noProof/>
                 <w:webHidden/>
               </w:rPr>
-              <w:t>7</w:t>
+              <w:t>9</w:t>
+            </w:r>
+            <w:r>
+              <w:rPr>
+                <w:noProof/>
+                <w:webHidden/>
+              </w:rPr>
+              <w:fldChar w:fldCharType="end"/>
+            </w:r>
+          </w:hyperlink>
+        </w:p>
+        <w:p>
+          <w:pPr>
+            <w:pStyle w:val="TDC2"/>
+            <w:tabs>
+              <w:tab w:val="right" w:leader="dot" w:pos="8494"/>
+            </w:tabs>
+            <w:rPr>
+              <w:rFonts w:eastAsiaTheme="minorEastAsia"/>
+              <w:noProof/>
+              <w:lang w:eastAsia="es-EC"/>
+            </w:rPr>
+          </w:pPr>
+          <w:hyperlink w:anchor="_Toc221321832" w:history="1">
+            <w:r>
+              <w:rPr>
+                <w:rStyle w:val="Hipervnculo"/>
+                <w:noProof/>
+              </w:rPr>
+              <w:t>Resumen de los usuarios</w:t>
+            </w:r>
+            <w:r>
+              <w:rPr>
+                <w:noProof/>
+                <w:webHidden/>
+              </w:rPr>
+              <w:tab/>
+            </w:r>
+            <w:r>
+              <w:rPr>
+                <w:noProof/>
+                <w:webHidden/>
+              </w:rPr>
+              <w:fldChar w:fldCharType="begin"/>
+            </w:r>
+            <w:r>
+              <w:rPr>
+                <w:noProof/>
+                <w:webHidden/>
+              </w:rPr>
+              <w:instrText xml:space="preserve"> PAGEREF _Toc221321832 \h </w:instrText>
+            </w:r>
+            <w:r>
+              <w:rPr>
+                <w:noProof/>
+                <w:webHidden/>
+              </w:rPr>
+            </w:r>
+            <w:r>
+              <w:rPr>
+                <w:noProof/>
+                <w:webHidden/>
+              </w:rPr>
+              <w:fldChar w:fldCharType="separate"/>
+            </w:r>
+            <w:r>
+              <w:rPr>
+                <w:noProof/>
+                <w:webHidden/>
+              </w:rPr>
+              <w:t>10</w:t>
+            </w:r>
+            <w:r>
+              <w:rPr>
+                <w:noProof/>
+                <w:webHidden/>
+              </w:rPr>
+              <w:fldChar w:fldCharType="end"/>
+            </w:r>
+          </w:hyperlink>
+        </w:p>
+        <w:p>
+          <w:pPr>
+            <w:pStyle w:val="TDC2"/>
+            <w:tabs>
+              <w:tab w:val="right" w:leader="dot" w:pos="8494"/>
+            </w:tabs>
+            <w:rPr>
+              <w:rFonts w:eastAsiaTheme="minorEastAsia"/>
+              <w:noProof/>
+              <w:lang w:eastAsia="es-EC"/>
+            </w:rPr>
+          </w:pPr>
+          <w:hyperlink w:anchor="_Toc221321833" w:history="1">
+            <w:r>
+              <w:rPr>
+                <w:rStyle w:val="Hipervnculo"/>
+                <w:noProof/>
+              </w:rPr>
+              <w:t>Ambiente del usuario</w:t>
+            </w:r>
+            <w:r>
+              <w:rPr>
+                <w:noProof/>
+                <w:webHidden/>
+              </w:rPr>
+              <w:tab/>
+            </w:r>
+            <w:r>
+              <w:rPr>
+                <w:noProof/>
+                <w:webHidden/>
+              </w:rPr>
+              <w:fldChar w:fldCharType="begin"/>
+            </w:r>
+            <w:r>
+              <w:rPr>
+                <w:noProof/>
+                <w:webHidden/>
+              </w:rPr>
+              <w:instrText xml:space="preserve"> PAGEREF _Toc221321833 \h </w:instrText>
+            </w:r>
+            <w:r>
+              <w:rPr>
+                <w:noProof/>
+                <w:webHidden/>
+              </w:rPr>
+            </w:r>
+            <w:r>
+              <w:rPr>
+                <w:noProof/>
+                <w:webHidden/>
+              </w:rPr>
+              <w:fldChar w:fldCharType="separate"/>
+            </w:r>
+            <w:r>
+              <w:rPr>
+                <w:noProof/>
+                <w:webHidden/>
+              </w:rPr>
+              <w:t>10</w:t>
             </w:r>
             <w:r>
               <w:rPr>
@@ -1034,13 +1521,13 @@
               <w:lang w:eastAsia="es-EC"/>
             </w:rPr>
           </w:pPr>
-          <w:hyperlink w:anchor="_Toc220593364" w:history="1">
+          <w:hyperlink w:anchor="_Toc221321834" w:history="1">
             <w:r>
               <w:rPr>
                 <w:rStyle w:val="Hipervnculo"/>
                 <w:noProof/>
               </w:rPr>
-              <w:t>Posicionamiento</w:t>
+              <w:t>Descripción del juego</w:t>
             </w:r>
             <w:r>
               <w:rPr>
@@ -1061,7 +1548,7 @@
                 <w:noProof/>
                 <w:webHidden/>
               </w:rPr>
-              <w:instrText xml:space="preserve"> PAGEREF _Toc220593364 \h </w:instrText>
+              <w:instrText xml:space="preserve"> PAGEREF _Toc221321834 \h </w:instrText>
             </w:r>
             <w:r>
               <w:rPr>
@@ -1081,7 +1568,7 @@
                 <w:noProof/>
                 <w:webHidden/>
               </w:rPr>
-              <w:t>7</w:t>
+              <w:t>10</w:t>
             </w:r>
             <w:r>
               <w:rPr>
@@ -1104,13 +1591,13 @@
               <w:lang w:eastAsia="es-EC"/>
             </w:rPr>
           </w:pPr>
-          <w:hyperlink w:anchor="_Toc220593365" w:history="1">
+          <w:hyperlink w:anchor="_Toc221321835" w:history="1">
             <w:r>
               <w:rPr>
                 <w:rStyle w:val="Hipervnculo"/>
                 <w:noProof/>
               </w:rPr>
-              <w:t>Oportunidad del negocio</w:t>
+              <w:t>Perspectivas del juego</w:t>
             </w:r>
             <w:r>
               <w:rPr>
@@ -1131,7 +1618,7 @@
                 <w:noProof/>
                 <w:webHidden/>
               </w:rPr>
-              <w:instrText xml:space="preserve"> PAGEREF _Toc220593365 \h </w:instrText>
+              <w:instrText xml:space="preserve"> PAGEREF _Toc221321835 \h </w:instrText>
             </w:r>
             <w:r>
               <w:rPr>
@@ -1151,7 +1638,7 @@
                 <w:noProof/>
                 <w:webHidden/>
               </w:rPr>
-              <w:t>7</w:t>
+              <w:t>10</w:t>
             </w:r>
             <w:r>
               <w:rPr>
@@ -1174,13 +1661,13 @@
               <w:lang w:eastAsia="es-EC"/>
             </w:rPr>
           </w:pPr>
-          <w:hyperlink w:anchor="_Toc220593366" w:history="1">
+          <w:hyperlink w:anchor="_Toc221321836" w:history="1">
             <w:r>
               <w:rPr>
                 <w:rStyle w:val="Hipervnculo"/>
                 <w:noProof/>
               </w:rPr>
-              <w:t>Determinación del problema</w:t>
+              <w:t>Licenciamiento e Instalación</w:t>
             </w:r>
             <w:r>
               <w:rPr>
@@ -1201,7 +1688,7 @@
                 <w:noProof/>
                 <w:webHidden/>
               </w:rPr>
-              <w:instrText xml:space="preserve"> PAGEREF _Toc220593366 \h </w:instrText>
+              <w:instrText xml:space="preserve"> PAGEREF _Toc221321836 \h </w:instrText>
             </w:r>
             <w:r>
               <w:rPr>
@@ -1221,7 +1708,7 @@
                 <w:noProof/>
                 <w:webHidden/>
               </w:rPr>
-              <w:t>8</w:t>
+              <w:t>12</w:t>
             </w:r>
             <w:r>
               <w:rPr>
@@ -1244,13 +1731,13 @@
               <w:lang w:eastAsia="es-EC"/>
             </w:rPr>
           </w:pPr>
-          <w:hyperlink w:anchor="_Toc220593367" w:history="1">
+          <w:hyperlink w:anchor="_Toc221321837" w:history="1">
             <w:r>
               <w:rPr>
                 <w:rStyle w:val="Hipervnculo"/>
                 <w:noProof/>
               </w:rPr>
-              <w:t>Determinación de la posición del producto</w:t>
+              <w:t>Características del juego</w:t>
             </w:r>
             <w:r>
               <w:rPr>
@@ -1271,7 +1758,7 @@
                 <w:noProof/>
                 <w:webHidden/>
               </w:rPr>
-              <w:instrText xml:space="preserve"> PAGEREF _Toc220593367 \h </w:instrText>
+              <w:instrText xml:space="preserve"> PAGEREF _Toc221321837 \h </w:instrText>
             </w:r>
             <w:r>
               <w:rPr>
@@ -1291,77 +1778,7 @@
                 <w:noProof/>
                 <w:webHidden/>
               </w:rPr>
-              <w:t>8</w:t>
-            </w:r>
-            <w:r>
-              <w:rPr>
-                <w:noProof/>
-                <w:webHidden/>
-              </w:rPr>
-              <w:fldChar w:fldCharType="end"/>
-            </w:r>
-          </w:hyperlink>
-        </w:p>
-        <w:p>
-          <w:pPr>
-            <w:pStyle w:val="TDC1"/>
-            <w:tabs>
-              <w:tab w:val="right" w:leader="dot" w:pos="8494"/>
-            </w:tabs>
-            <w:rPr>
-              <w:rFonts w:eastAsiaTheme="minorEastAsia"/>
-              <w:noProof/>
-              <w:lang w:eastAsia="es-EC"/>
-            </w:rPr>
-          </w:pPr>
-          <w:hyperlink w:anchor="_Toc220593368" w:history="1">
-            <w:r>
-              <w:rPr>
-                <w:rStyle w:val="Hipervnculo"/>
-                <w:noProof/>
-              </w:rPr>
-              <w:t>Descripción de los interesados y usuarios</w:t>
-            </w:r>
-            <w:r>
-              <w:rPr>
-                <w:noProof/>
-                <w:webHidden/>
-              </w:rPr>
-              <w:tab/>
-            </w:r>
-            <w:r>
-              <w:rPr>
-                <w:noProof/>
-                <w:webHidden/>
-              </w:rPr>
-              <w:fldChar w:fldCharType="begin"/>
-            </w:r>
-            <w:r>
-              <w:rPr>
-                <w:noProof/>
-                <w:webHidden/>
-              </w:rPr>
-              <w:instrText xml:space="preserve"> PAGEREF _Toc220593368 \h </w:instrText>
-            </w:r>
-            <w:r>
-              <w:rPr>
-                <w:noProof/>
-                <w:webHidden/>
-              </w:rPr>
-            </w:r>
-            <w:r>
-              <w:rPr>
-                <w:noProof/>
-                <w:webHidden/>
-              </w:rPr>
-              <w:fldChar w:fldCharType="separate"/>
-            </w:r>
-            <w:r>
-              <w:rPr>
-                <w:noProof/>
-                <w:webHidden/>
-              </w:rPr>
-              <w:t>9</w:t>
+              <w:t>12</w:t>
             </w:r>
             <w:r>
               <w:rPr>
@@ -1384,13 +1801,13 @@
               <w:lang w:eastAsia="es-EC"/>
             </w:rPr>
           </w:pPr>
-          <w:hyperlink w:anchor="_Toc220593369" w:history="1">
+          <w:hyperlink w:anchor="_Toc221321838" w:history="1">
             <w:r>
               <w:rPr>
                 <w:rStyle w:val="Hipervnculo"/>
                 <w:noProof/>
               </w:rPr>
-              <w:t>Resumen de los interesados (stakeholders)</w:t>
+              <w:t>Jugabilidad educativa por niveles</w:t>
             </w:r>
             <w:r>
               <w:rPr>
@@ -1411,7 +1828,7 @@
                 <w:noProof/>
                 <w:webHidden/>
               </w:rPr>
-              <w:instrText xml:space="preserve"> PAGEREF _Toc220593369 \h </w:instrText>
+              <w:instrText xml:space="preserve"> PAGEREF _Toc221321838 \h </w:instrText>
             </w:r>
             <w:r>
               <w:rPr>
@@ -1431,7 +1848,7 @@
                 <w:noProof/>
                 <w:webHidden/>
               </w:rPr>
-              <w:t>9</w:t>
+              <w:t>12</w:t>
             </w:r>
             <w:r>
               <w:rPr>
@@ -1454,13 +1871,13 @@
               <w:lang w:eastAsia="es-EC"/>
             </w:rPr>
           </w:pPr>
-          <w:hyperlink w:anchor="_Toc220593370" w:history="1">
+          <w:hyperlink w:anchor="_Toc221321839" w:history="1">
             <w:r>
               <w:rPr>
                 <w:rStyle w:val="Hipervnculo"/>
                 <w:noProof/>
               </w:rPr>
-              <w:t>Resumen de los usuarios</w:t>
+              <w:t>Sistema de evaluación mediante quizzes</w:t>
             </w:r>
             <w:r>
               <w:rPr>
@@ -1481,7 +1898,7 @@
                 <w:noProof/>
                 <w:webHidden/>
               </w:rPr>
-              <w:instrText xml:space="preserve"> PAGEREF _Toc220593370 \h </w:instrText>
+              <w:instrText xml:space="preserve"> PAGEREF _Toc221321839 \h </w:instrText>
             </w:r>
             <w:r>
               <w:rPr>
@@ -1501,7 +1918,7 @@
                 <w:noProof/>
                 <w:webHidden/>
               </w:rPr>
-              <w:t>9</w:t>
+              <w:t>12</w:t>
             </w:r>
             <w:r>
               <w:rPr>
@@ -1524,13 +1941,13 @@
               <w:lang w:eastAsia="es-EC"/>
             </w:rPr>
           </w:pPr>
-          <w:hyperlink w:anchor="_Toc220593371" w:history="1">
+          <w:hyperlink w:anchor="_Toc221321840" w:history="1">
             <w:r>
               <w:rPr>
                 <w:rStyle w:val="Hipervnculo"/>
                 <w:noProof/>
               </w:rPr>
-              <w:t>Ambiente del usuario</w:t>
+              <w:t>Narrativa histórica interactiva</w:t>
             </w:r>
             <w:r>
               <w:rPr>
@@ -1551,7 +1968,7 @@
                 <w:noProof/>
                 <w:webHidden/>
               </w:rPr>
-              <w:instrText xml:space="preserve"> PAGEREF _Toc220593371 \h </w:instrText>
+              <w:instrText xml:space="preserve"> PAGEREF _Toc221321840 \h </w:instrText>
             </w:r>
             <w:r>
               <w:rPr>
@@ -1571,77 +1988,7 @@
                 <w:noProof/>
                 <w:webHidden/>
               </w:rPr>
-              <w:t>10</w:t>
-            </w:r>
-            <w:r>
-              <w:rPr>
-                <w:noProof/>
-                <w:webHidden/>
-              </w:rPr>
-              <w:fldChar w:fldCharType="end"/>
-            </w:r>
-          </w:hyperlink>
-        </w:p>
-        <w:p>
-          <w:pPr>
-            <w:pStyle w:val="TDC1"/>
-            <w:tabs>
-              <w:tab w:val="right" w:leader="dot" w:pos="8494"/>
-            </w:tabs>
-            <w:rPr>
-              <w:rFonts w:eastAsiaTheme="minorEastAsia"/>
-              <w:noProof/>
-              <w:lang w:eastAsia="es-EC"/>
-            </w:rPr>
-          </w:pPr>
-          <w:hyperlink w:anchor="_Toc220593372" w:history="1">
-            <w:r>
-              <w:rPr>
-                <w:rStyle w:val="Hipervnculo"/>
-                <w:noProof/>
-              </w:rPr>
-              <w:t>Descripción del juego</w:t>
-            </w:r>
-            <w:r>
-              <w:rPr>
-                <w:noProof/>
-                <w:webHidden/>
-              </w:rPr>
-              <w:tab/>
-            </w:r>
-            <w:r>
-              <w:rPr>
-                <w:noProof/>
-                <w:webHidden/>
-              </w:rPr>
-              <w:fldChar w:fldCharType="begin"/>
-            </w:r>
-            <w:r>
-              <w:rPr>
-                <w:noProof/>
-                <w:webHidden/>
-              </w:rPr>
-              <w:instrText xml:space="preserve"> PAGEREF _Toc220593372 \h </w:instrText>
-            </w:r>
-            <w:r>
-              <w:rPr>
-                <w:noProof/>
-                <w:webHidden/>
-              </w:rPr>
-            </w:r>
-            <w:r>
-              <w:rPr>
-                <w:noProof/>
-                <w:webHidden/>
-              </w:rPr>
-              <w:fldChar w:fldCharType="separate"/>
-            </w:r>
-            <w:r>
-              <w:rPr>
-                <w:noProof/>
-                <w:webHidden/>
-              </w:rPr>
-              <w:t>10</w:t>
+              <w:t>13</w:t>
             </w:r>
             <w:r>
               <w:rPr>
@@ -1664,13 +2011,13 @@
               <w:lang w:eastAsia="es-EC"/>
             </w:rPr>
           </w:pPr>
-          <w:hyperlink w:anchor="_Toc220593373" w:history="1">
+          <w:hyperlink w:anchor="_Toc221321841" w:history="1">
             <w:r>
               <w:rPr>
                 <w:rStyle w:val="Hipervnculo"/>
                 <w:noProof/>
               </w:rPr>
-              <w:t>Perspectivas del juego</w:t>
+              <w:t>Sistema de usuarios y seguimiento de puntajes</w:t>
             </w:r>
             <w:r>
               <w:rPr>
@@ -1691,7 +2038,7 @@
                 <w:noProof/>
                 <w:webHidden/>
               </w:rPr>
-              <w:instrText xml:space="preserve"> PAGEREF _Toc220593373 \h </w:instrText>
+              <w:instrText xml:space="preserve"> PAGEREF _Toc221321841 \h </w:instrText>
             </w:r>
             <w:r>
               <w:rPr>
@@ -1711,7 +2058,7 @@
                 <w:noProof/>
                 <w:webHidden/>
               </w:rPr>
-              <w:t>10</w:t>
+              <w:t>13</w:t>
             </w:r>
             <w:r>
               <w:rPr>
@@ -1734,13 +2081,13 @@
               <w:lang w:eastAsia="es-EC"/>
             </w:rPr>
           </w:pPr>
-          <w:hyperlink w:anchor="_Toc220593374" w:history="1">
+          <w:hyperlink w:anchor="_Toc221321842" w:history="1">
             <w:r>
               <w:rPr>
                 <w:rStyle w:val="Hipervnculo"/>
                 <w:noProof/>
               </w:rPr>
-              <w:t>Licenciamiento e Instalación</w:t>
+              <w:t>Accesibilidad y facilidad de uso</w:t>
             </w:r>
             <w:r>
               <w:rPr>
@@ -1761,427 +2108,7 @@
                 <w:noProof/>
                 <w:webHidden/>
               </w:rPr>
-              <w:instrText xml:space="preserve"> PAGEREF _Toc220593374 \h </w:instrText>
-            </w:r>
-            <w:r>
-              <w:rPr>
-                <w:noProof/>
-                <w:webHidden/>
-              </w:rPr>
-            </w:r>
-            <w:r>
-              <w:rPr>
-                <w:noProof/>
-                <w:webHidden/>
-              </w:rPr>
-              <w:fldChar w:fldCharType="separate"/>
-            </w:r>
-            <w:r>
-              <w:rPr>
-                <w:noProof/>
-                <w:webHidden/>
-              </w:rPr>
-              <w:t>12</w:t>
-            </w:r>
-            <w:r>
-              <w:rPr>
-                <w:noProof/>
-                <w:webHidden/>
-              </w:rPr>
-              <w:fldChar w:fldCharType="end"/>
-            </w:r>
-          </w:hyperlink>
-        </w:p>
-        <w:p>
-          <w:pPr>
-            <w:pStyle w:val="TDC1"/>
-            <w:tabs>
-              <w:tab w:val="right" w:leader="dot" w:pos="8494"/>
-            </w:tabs>
-            <w:rPr>
-              <w:rFonts w:eastAsiaTheme="minorEastAsia"/>
-              <w:noProof/>
-              <w:lang w:eastAsia="es-EC"/>
-            </w:rPr>
-          </w:pPr>
-          <w:hyperlink w:anchor="_Toc220593375" w:history="1">
-            <w:r>
-              <w:rPr>
-                <w:rStyle w:val="Hipervnculo"/>
-                <w:noProof/>
-              </w:rPr>
-              <w:t>Características del juego</w:t>
-            </w:r>
-            <w:r>
-              <w:rPr>
-                <w:noProof/>
-                <w:webHidden/>
-              </w:rPr>
-              <w:tab/>
-            </w:r>
-            <w:r>
-              <w:rPr>
-                <w:noProof/>
-                <w:webHidden/>
-              </w:rPr>
-              <w:fldChar w:fldCharType="begin"/>
-            </w:r>
-            <w:r>
-              <w:rPr>
-                <w:noProof/>
-                <w:webHidden/>
-              </w:rPr>
-              <w:instrText xml:space="preserve"> PAGEREF _Toc220593375 \h </w:instrText>
-            </w:r>
-            <w:r>
-              <w:rPr>
-                <w:noProof/>
-                <w:webHidden/>
-              </w:rPr>
-            </w:r>
-            <w:r>
-              <w:rPr>
-                <w:noProof/>
-                <w:webHidden/>
-              </w:rPr>
-              <w:fldChar w:fldCharType="separate"/>
-            </w:r>
-            <w:r>
-              <w:rPr>
-                <w:noProof/>
-                <w:webHidden/>
-              </w:rPr>
-              <w:t>12</w:t>
-            </w:r>
-            <w:r>
-              <w:rPr>
-                <w:noProof/>
-                <w:webHidden/>
-              </w:rPr>
-              <w:fldChar w:fldCharType="end"/>
-            </w:r>
-          </w:hyperlink>
-        </w:p>
-        <w:p>
-          <w:pPr>
-            <w:pStyle w:val="TDC2"/>
-            <w:tabs>
-              <w:tab w:val="right" w:leader="dot" w:pos="8494"/>
-            </w:tabs>
-            <w:rPr>
-              <w:rFonts w:eastAsiaTheme="minorEastAsia"/>
-              <w:noProof/>
-              <w:lang w:eastAsia="es-EC"/>
-            </w:rPr>
-          </w:pPr>
-          <w:hyperlink w:anchor="_Toc220593376" w:history="1">
-            <w:r>
-              <w:rPr>
-                <w:rStyle w:val="Hipervnculo"/>
-                <w:noProof/>
-              </w:rPr>
-              <w:t>Jugabilidad educativa por niveles</w:t>
-            </w:r>
-            <w:r>
-              <w:rPr>
-                <w:noProof/>
-                <w:webHidden/>
-              </w:rPr>
-              <w:tab/>
-            </w:r>
-            <w:r>
-              <w:rPr>
-                <w:noProof/>
-                <w:webHidden/>
-              </w:rPr>
-              <w:fldChar w:fldCharType="begin"/>
-            </w:r>
-            <w:r>
-              <w:rPr>
-                <w:noProof/>
-                <w:webHidden/>
-              </w:rPr>
-              <w:instrText xml:space="preserve"> PAGEREF _Toc220593376 \h </w:instrText>
-            </w:r>
-            <w:r>
-              <w:rPr>
-                <w:noProof/>
-                <w:webHidden/>
-              </w:rPr>
-            </w:r>
-            <w:r>
-              <w:rPr>
-                <w:noProof/>
-                <w:webHidden/>
-              </w:rPr>
-              <w:fldChar w:fldCharType="separate"/>
-            </w:r>
-            <w:r>
-              <w:rPr>
-                <w:noProof/>
-                <w:webHidden/>
-              </w:rPr>
-              <w:t>12</w:t>
-            </w:r>
-            <w:r>
-              <w:rPr>
-                <w:noProof/>
-                <w:webHidden/>
-              </w:rPr>
-              <w:fldChar w:fldCharType="end"/>
-            </w:r>
-          </w:hyperlink>
-        </w:p>
-        <w:p>
-          <w:pPr>
-            <w:pStyle w:val="TDC2"/>
-            <w:tabs>
-              <w:tab w:val="right" w:leader="dot" w:pos="8494"/>
-            </w:tabs>
-            <w:rPr>
-              <w:rFonts w:eastAsiaTheme="minorEastAsia"/>
-              <w:noProof/>
-              <w:lang w:eastAsia="es-EC"/>
-            </w:rPr>
-          </w:pPr>
-          <w:hyperlink w:anchor="_Toc220593377" w:history="1">
-            <w:r>
-              <w:rPr>
-                <w:rStyle w:val="Hipervnculo"/>
-                <w:noProof/>
-              </w:rPr>
-              <w:t>Sistema de evaluación mediante quizzes</w:t>
-            </w:r>
-            <w:r>
-              <w:rPr>
-                <w:noProof/>
-                <w:webHidden/>
-              </w:rPr>
-              <w:tab/>
-            </w:r>
-            <w:r>
-              <w:rPr>
-                <w:noProof/>
-                <w:webHidden/>
-              </w:rPr>
-              <w:fldChar w:fldCharType="begin"/>
-            </w:r>
-            <w:r>
-              <w:rPr>
-                <w:noProof/>
-                <w:webHidden/>
-              </w:rPr>
-              <w:instrText xml:space="preserve"> PAGEREF _Toc220593377 \h </w:instrText>
-            </w:r>
-            <w:r>
-              <w:rPr>
-                <w:noProof/>
-                <w:webHidden/>
-              </w:rPr>
-            </w:r>
-            <w:r>
-              <w:rPr>
-                <w:noProof/>
-                <w:webHidden/>
-              </w:rPr>
-              <w:fldChar w:fldCharType="separate"/>
-            </w:r>
-            <w:r>
-              <w:rPr>
-                <w:noProof/>
-                <w:webHidden/>
-              </w:rPr>
-              <w:t>12</w:t>
-            </w:r>
-            <w:r>
-              <w:rPr>
-                <w:noProof/>
-                <w:webHidden/>
-              </w:rPr>
-              <w:fldChar w:fldCharType="end"/>
-            </w:r>
-          </w:hyperlink>
-        </w:p>
-        <w:p>
-          <w:pPr>
-            <w:pStyle w:val="TDC2"/>
-            <w:tabs>
-              <w:tab w:val="right" w:leader="dot" w:pos="8494"/>
-            </w:tabs>
-            <w:rPr>
-              <w:rFonts w:eastAsiaTheme="minorEastAsia"/>
-              <w:noProof/>
-              <w:lang w:eastAsia="es-EC"/>
-            </w:rPr>
-          </w:pPr>
-          <w:hyperlink w:anchor="_Toc220593378" w:history="1">
-            <w:r>
-              <w:rPr>
-                <w:rStyle w:val="Hipervnculo"/>
-                <w:noProof/>
-              </w:rPr>
-              <w:t>Narrativa histórica interactiva</w:t>
-            </w:r>
-            <w:r>
-              <w:rPr>
-                <w:noProof/>
-                <w:webHidden/>
-              </w:rPr>
-              <w:tab/>
-            </w:r>
-            <w:r>
-              <w:rPr>
-                <w:noProof/>
-                <w:webHidden/>
-              </w:rPr>
-              <w:fldChar w:fldCharType="begin"/>
-            </w:r>
-            <w:r>
-              <w:rPr>
-                <w:noProof/>
-                <w:webHidden/>
-              </w:rPr>
-              <w:instrText xml:space="preserve"> PAGEREF _Toc220593378 \h </w:instrText>
-            </w:r>
-            <w:r>
-              <w:rPr>
-                <w:noProof/>
-                <w:webHidden/>
-              </w:rPr>
-            </w:r>
-            <w:r>
-              <w:rPr>
-                <w:noProof/>
-                <w:webHidden/>
-              </w:rPr>
-              <w:fldChar w:fldCharType="separate"/>
-            </w:r>
-            <w:r>
-              <w:rPr>
-                <w:noProof/>
-                <w:webHidden/>
-              </w:rPr>
-              <w:t>12</w:t>
-            </w:r>
-            <w:r>
-              <w:rPr>
-                <w:noProof/>
-                <w:webHidden/>
-              </w:rPr>
-              <w:fldChar w:fldCharType="end"/>
-            </w:r>
-          </w:hyperlink>
-        </w:p>
-        <w:p>
-          <w:pPr>
-            <w:pStyle w:val="TDC2"/>
-            <w:tabs>
-              <w:tab w:val="right" w:leader="dot" w:pos="8494"/>
-            </w:tabs>
-            <w:rPr>
-              <w:rFonts w:eastAsiaTheme="minorEastAsia"/>
-              <w:noProof/>
-              <w:lang w:eastAsia="es-EC"/>
-            </w:rPr>
-          </w:pPr>
-          <w:hyperlink w:anchor="_Toc220593379" w:history="1">
-            <w:r>
-              <w:rPr>
-                <w:rStyle w:val="Hipervnculo"/>
-                <w:noProof/>
-              </w:rPr>
-              <w:t>Sistema de usuarios y seguimiento de puntajes</w:t>
-            </w:r>
-            <w:r>
-              <w:rPr>
-                <w:noProof/>
-                <w:webHidden/>
-              </w:rPr>
-              <w:tab/>
-            </w:r>
-            <w:r>
-              <w:rPr>
-                <w:noProof/>
-                <w:webHidden/>
-              </w:rPr>
-              <w:fldChar w:fldCharType="begin"/>
-            </w:r>
-            <w:r>
-              <w:rPr>
-                <w:noProof/>
-                <w:webHidden/>
-              </w:rPr>
-              <w:instrText xml:space="preserve"> PAGEREF _Toc220593379 \h </w:instrText>
-            </w:r>
-            <w:r>
-              <w:rPr>
-                <w:noProof/>
-                <w:webHidden/>
-              </w:rPr>
-            </w:r>
-            <w:r>
-              <w:rPr>
-                <w:noProof/>
-                <w:webHidden/>
-              </w:rPr>
-              <w:fldChar w:fldCharType="separate"/>
-            </w:r>
-            <w:r>
-              <w:rPr>
-                <w:noProof/>
-                <w:webHidden/>
-              </w:rPr>
-              <w:t>12</w:t>
-            </w:r>
-            <w:r>
-              <w:rPr>
-                <w:noProof/>
-                <w:webHidden/>
-              </w:rPr>
-              <w:fldChar w:fldCharType="end"/>
-            </w:r>
-          </w:hyperlink>
-        </w:p>
-        <w:p>
-          <w:pPr>
-            <w:pStyle w:val="TDC2"/>
-            <w:tabs>
-              <w:tab w:val="right" w:leader="dot" w:pos="8494"/>
-            </w:tabs>
-            <w:rPr>
-              <w:rFonts w:eastAsiaTheme="minorEastAsia"/>
-              <w:noProof/>
-              <w:lang w:eastAsia="es-EC"/>
-            </w:rPr>
-          </w:pPr>
-          <w:hyperlink w:anchor="_Toc220593380" w:history="1">
-            <w:r>
-              <w:rPr>
-                <w:rStyle w:val="Hipervnculo"/>
-                <w:noProof/>
-              </w:rPr>
-              <w:t>Accesibilidad y facilidad de uso</w:t>
-            </w:r>
-            <w:r>
-              <w:rPr>
-                <w:noProof/>
-                <w:webHidden/>
-              </w:rPr>
-              <w:tab/>
-            </w:r>
-            <w:r>
-              <w:rPr>
-                <w:noProof/>
-                <w:webHidden/>
-              </w:rPr>
-              <w:fldChar w:fldCharType="begin"/>
-            </w:r>
-            <w:r>
-              <w:rPr>
-                <w:noProof/>
-                <w:webHidden/>
-              </w:rPr>
-              <w:instrText xml:space="preserve"> PAGEREF _Toc220593380 \h </w:instrText>
+              <w:instrText xml:space="preserve"> PAGEREF _Toc221321842 \h </w:instrText>
             </w:r>
             <w:r>
               <w:rPr>
@@ -2235,12 +2162,12 @@
       <w:pPr>
         <w:pStyle w:val="Ttulo1"/>
       </w:pPr>
-      <w:bookmarkStart w:id="1" w:name="_Toc220593357"/>
+      <w:bookmarkStart w:id="0" w:name="_Toc221321819"/>
       <w:r>
         <w:lastRenderedPageBreak/>
         <w:t>Listado de tablas</w:t>
       </w:r>
-      <w:bookmarkEnd w:id="1"/>
+      <w:bookmarkEnd w:id="0"/>
     </w:p>
     <w:p>
       <w:pPr>
@@ -2520,7 +2447,7 @@
             <w:noProof/>
             <w:webHidden/>
           </w:rPr>
-          <w:t>9</w:t>
+          <w:t>10</w:t>
         </w:r>
         <w:r>
           <w:rPr>
@@ -2546,12 +2473,12 @@
       <w:pPr>
         <w:pStyle w:val="Ttulo1"/>
       </w:pPr>
-      <w:bookmarkStart w:id="2" w:name="_Toc220593358"/>
+      <w:bookmarkStart w:id="1" w:name="_Toc221321820"/>
       <w:r>
         <w:lastRenderedPageBreak/>
         <w:t>Listado de gráficos</w:t>
       </w:r>
-      <w:bookmarkEnd w:id="2"/>
+      <w:bookmarkEnd w:id="1"/>
     </w:p>
     <w:p>
       <w:pPr>
@@ -2621,7 +2548,7 @@
             <w:noProof/>
             <w:webHidden/>
           </w:rPr>
-          <w:t>10</w:t>
+          <w:t>11</w:t>
         </w:r>
         <w:r>
           <w:rPr>
@@ -2831,7 +2758,7 @@
             <w:noProof/>
             <w:webHidden/>
           </w:rPr>
-          <w:t>11</w:t>
+          <w:t>12</w:t>
         </w:r>
         <w:r>
           <w:rPr>
@@ -2860,11 +2787,37 @@
       <w:pPr>
         <w:pStyle w:val="Ttulo1"/>
       </w:pPr>
-      <w:bookmarkStart w:id="3" w:name="_Toc220593359"/>
+      <w:bookmarkStart w:id="2" w:name="_Toc221321821"/>
       <w:r>
         <w:lastRenderedPageBreak/>
         <w:t>Introducción</w:t>
       </w:r>
+      <w:bookmarkEnd w:id="2"/>
+    </w:p>
+    <w:p>
+      <w:pPr>
+        <w:jc w:val="both"/>
+      </w:pPr>
+      <w:r>
+        <w:t>Runa Pachawan es un videojuego educativo 2D (plataformas) desarrollado para apoyar a una institución escolar en la dinamización del aprendizaje. El juego combina narrativa histórica, desafíos por niveles y preguntas tipo quiz para reforzar contenidos mientras el estudiante juega.</w:t>
+      </w:r>
+    </w:p>
+    <w:p>
+      <w:pPr>
+        <w:jc w:val="both"/>
+      </w:pPr>
+      <w:r>
+        <w:t>A lo largo de ocho escenas, el jugador debe desplazarse, superar obstáculos, enfrentar enemigos y recolectar “runas” que activan preguntas sobre historia andina/ecuatoriana. Las respuestas correctas incrementan la “Sabiduría”, que funciona como puntuación y evidencia de aprendizaje.</w:t>
+      </w:r>
+    </w:p>
+    <w:p>
+      <w:pPr>
+        <w:pStyle w:val="Ttulo2"/>
+      </w:pPr>
+      <w:bookmarkStart w:id="3" w:name="_Toc221321822"/>
+      <w:r>
+        <w:t>Propósito</w:t>
+      </w:r>
       <w:bookmarkEnd w:id="3"/>
     </w:p>
     <w:p>
@@ -2872,7 +2825,7 @@
         <w:jc w:val="both"/>
       </w:pPr>
       <w:r>
-        <w:t>Runa Pachawan es un videojuego educativo 2D (plataformas) desarrollado para apoyar a una institución escolar en la dinamización del aprendizaje. El juego combina narrativa histórica, desafíos por niveles y preguntas tipo quiz para reforzar contenidos mientras el estudiante juega.</w:t>
+        <w:t>El propósito de este documento es describir el videojuego educativo Runa Pachawan como caso de estudio, detallando su finalidad pedagógica, alcance funcional, público objetivo, características principales, requisitos de uso y lineamientos generales de instalación/ejecución.</w:t>
       </w:r>
     </w:p>
     <w:p>
@@ -2880,64 +2833,18 @@
         <w:jc w:val="both"/>
       </w:pPr>
       <w:r>
-        <w:t>A lo largo de ocho escenas, el jugador debe desplazarse, superar obstáculos, enfrentar enemigos y recolectar “runas” que activan preguntas sobre historia andina/ecuatoriana. Las respuestas correctas incrementan la “Sabiduría”, que funciona como puntuación y evidencia de aprendizaje.</w:t>
+        <w:t>Asimismo, busca servir como guía para docentes y personal técnico de la institución escolar para comprender el funcionamiento del juego, su aporte al proceso de enseñanza–aprendizaje y las condiciones necesarias para su implementación.</w:t>
       </w:r>
     </w:p>
     <w:p>
       <w:pPr>
         <w:pStyle w:val="Ttulo2"/>
       </w:pPr>
-      <w:bookmarkStart w:id="4" w:name="_Toc220593360"/>
-      <w:commentRangeStart w:id="5"/>
-      <w:r>
-        <w:t>Propósito</w:t>
+      <w:bookmarkStart w:id="4" w:name="_Toc221321823"/>
+      <w:r>
+        <w:t>Alcance</w:t>
       </w:r>
       <w:bookmarkEnd w:id="4"/>
-      <w:commentRangeEnd w:id="5"/>
-      <w:r>
-        <w:rPr>
-          <w:rStyle w:val="Refdecomentario"/>
-          <w:sz w:val="32"/>
-          <w:szCs w:val="32"/>
-        </w:rPr>
-        <w:commentReference w:id="5"/>
-      </w:r>
-    </w:p>
-    <w:p>
-      <w:pPr>
-        <w:jc w:val="both"/>
-      </w:pPr>
-      <w:r>
-        <w:t>El propósito de este documento es describir el videojuego educativo Runa Pachawan como caso de estudio, detallando su finalidad pedagógica, alcance funcional, público objetivo, características principales, requisitos de uso y lineamientos generales de instalación/ejecución.</w:t>
-      </w:r>
-    </w:p>
-    <w:p>
-      <w:pPr>
-        <w:jc w:val="both"/>
-      </w:pPr>
-      <w:r>
-        <w:t>Asimismo, busca servir como guía para docentes y personal técnico de la institución escolar para comprender el funcionamiento del juego, su aporte al proceso de enseñanza–aprendizaje y las condiciones necesarias para su implementación.</w:t>
-      </w:r>
-    </w:p>
-    <w:p>
-      <w:pPr>
-        <w:pStyle w:val="Ttulo2"/>
-      </w:pPr>
-      <w:bookmarkStart w:id="6" w:name="_Toc220593361"/>
-      <w:commentRangeStart w:id="7"/>
-      <w:r>
-        <w:t>Alcance</w:t>
-      </w:r>
-      <w:bookmarkEnd w:id="6"/>
-      <w:commentRangeEnd w:id="7"/>
-      <w:r>
-        <w:rPr>
-          <w:rStyle w:val="Refdecomentario"/>
-          <w:sz w:val="32"/>
-          <w:szCs w:val="32"/>
-        </w:rPr>
-        <w:commentReference w:id="7"/>
-      </w:r>
     </w:p>
     <w:p>
       <w:pPr>
@@ -3021,21 +2928,19 @@
       <w:pPr>
         <w:pStyle w:val="Ttulo2"/>
       </w:pPr>
-      <w:bookmarkStart w:id="8" w:name="_Toc220593362"/>
-      <w:commentRangeStart w:id="9"/>
-      <w:r>
+    </w:p>
+    <w:p/>
+    <w:p/>
+    <w:p>
+      <w:pPr>
+        <w:pStyle w:val="Ttulo2"/>
+      </w:pPr>
+      <w:bookmarkStart w:id="5" w:name="_Toc221321824"/>
+      <w:r>
+        <w:lastRenderedPageBreak/>
         <w:t>Definiciones, Acrónimos y Abreviaciones</w:t>
       </w:r>
-      <w:bookmarkEnd w:id="8"/>
-      <w:commentRangeEnd w:id="9"/>
-      <w:r>
-        <w:rPr>
-          <w:rStyle w:val="Refdecomentario"/>
-          <w:sz w:val="32"/>
-          <w:szCs w:val="32"/>
-        </w:rPr>
-        <w:commentReference w:id="9"/>
-      </w:r>
+      <w:bookmarkEnd w:id="5"/>
     </w:p>
     <w:p>
       <w:pPr>
@@ -3086,7 +2991,6 @@
         <w:jc w:val="both"/>
       </w:pPr>
       <w:r>
-        <w:lastRenderedPageBreak/>
         <w:t>Runa: Coleccionable educativo que activa un cuestionario por nivel y una narración informativa.</w:t>
       </w:r>
     </w:p>
@@ -3146,20 +3050,63 @@
       <w:pPr>
         <w:pStyle w:val="Ttulo2"/>
       </w:pPr>
-      <w:bookmarkStart w:id="10" w:name="_Toc220593363"/>
-      <w:commentRangeStart w:id="11"/>
+      <w:bookmarkStart w:id="6" w:name="_Toc221321825"/>
       <w:r>
         <w:t>Descripción global</w:t>
       </w:r>
-      <w:bookmarkEnd w:id="10"/>
-      <w:commentRangeEnd w:id="11"/>
-      <w:r>
+      <w:bookmarkEnd w:id="6"/>
+    </w:p>
+    <w:p>
+      <w:pPr>
+        <w:jc w:val="both"/>
+      </w:pPr>
+      <w:r>
+        <w:t>Runa Pachawan es una propuesta de gamificación educativa orientada a instituciones escolares que buscan aumentar la motivación y participación estudiantil en temas históricos y culturales. El juego transforma contenidos de aprendizaje en retos interactivos, incorporando preguntas de opción múltiple y retroalimentación inmediata (correcto/incorrecto).</w:t>
+      </w:r>
+    </w:p>
+    <w:p>
+      <w:pPr>
+        <w:jc w:val="both"/>
+      </w:pPr>
+      <w:r>
+        <w:t>El sistema incluye inicio de sesión (cuentas institucionales o personales), registro automático de puntajes y un leaderboard para incentivar el progreso. Está diseñado para ejecutarse en navegador web moderno, facilitando su implementación en laboratorios escolares o aulas con proyector.</w:t>
+      </w:r>
+    </w:p>
+    <w:p>
+      <w:pPr>
         <w:rPr>
-          <w:rStyle w:val="Refdecomentario"/>
-          <w:sz w:val="32"/>
-          <w:szCs w:val="32"/>
+          <w:rFonts w:asciiTheme="majorHAnsi" w:eastAsiaTheme="majorEastAsia" w:hAnsiTheme="majorHAnsi" w:cstheme="majorBidi"/>
+          <w:color w:val="0F4761" w:themeColor="accent1" w:themeShade="BF"/>
+          <w:sz w:val="40"/>
+          <w:szCs w:val="40"/>
         </w:rPr>
-        <w:commentReference w:id="11"/>
+      </w:pPr>
+      <w:r>
+        <w:br w:type="page"/>
+      </w:r>
+    </w:p>
+    <w:p>
+      <w:pPr>
+        <w:pStyle w:val="Ttulo1"/>
+      </w:pPr>
+      <w:bookmarkStart w:id="7" w:name="_Toc221321826"/>
+      <w:r>
+        <w:lastRenderedPageBreak/>
+        <w:t>Posicionamiento</w:t>
+      </w:r>
+      <w:bookmarkEnd w:id="7"/>
+    </w:p>
+    <w:p>
+      <w:pPr>
+        <w:pStyle w:val="Ttulo2"/>
+      </w:pPr>
+      <w:bookmarkStart w:id="8" w:name="_Toc221321827"/>
+      <w:r>
+        <w:t>Oportunidad del negocio</w:t>
+      </w:r>
+      <w:bookmarkEnd w:id="8"/>
+      <w:r>
+        <w:t xml:space="preserve"> </w:t>
       </w:r>
     </w:p>
     <w:p>
@@ -3167,7 +3114,7 @@
         <w:jc w:val="both"/>
       </w:pPr>
       <w:r>
-        <w:t>Runa Pachawan es una propuesta de gamificación educativa orientada a instituciones escolares que buscan aumentar la motivación y participación estudiantil en temas históricos y culturales. El juego transforma contenidos de aprendizaje en retos interactivos, incorporando preguntas de opción múltiple y retroalimentación inmediata (correcto/incorrecto).</w:t>
+        <w:t>Las instituciones educativas enfrentan el reto de mantener la atención y motivación de los estudiantes en el aprendizaje de contenidos históricos y culturales. La incorporación de herramientas digitales interactivas representa una oportunidad para innovar en el proceso educativo.</w:t>
       </w:r>
     </w:p>
     <w:p>
@@ -3175,75 +3122,28 @@
         <w:jc w:val="both"/>
       </w:pPr>
       <w:r>
-        <w:t>El sistema incluye inicio de sesión (cuentas institucionales o personales), registro automático de puntajes y un leaderboard para incentivar el progreso. Está diseñado para ejecutarse en navegador web moderno, facilitando su implementación en laboratorios escolares o aulas con proyector.</w:t>
-      </w:r>
-    </w:p>
-    <w:p>
-      <w:pPr>
-        <w:pStyle w:val="Ttulo1"/>
-      </w:pPr>
-      <w:bookmarkStart w:id="12" w:name="_Toc220593364"/>
-      <w:r>
-        <w:t>Posicionamiento</w:t>
-      </w:r>
-      <w:bookmarkEnd w:id="12"/>
+        <w:t>Runa Pachawan surge como una oportunidad para integrar la gamificación en el aula, permitiendo que los estudiantes aprendan mientras juegan, reforzando conocimientos mediante retos, preguntas y retroalimentación inmediata, sin requerir infraestructura compleja ni software especializado.</w:t>
+      </w:r>
+    </w:p>
+    <w:p>
+      <w:pPr>
+        <w:jc w:val="both"/>
+      </w:pPr>
+    </w:p>
+    <w:p>
+      <w:pPr>
+        <w:jc w:val="both"/>
+      </w:pPr>
     </w:p>
     <w:p>
       <w:pPr>
         <w:pStyle w:val="Ttulo2"/>
       </w:pPr>
-      <w:bookmarkStart w:id="13" w:name="_Toc220593365"/>
-      <w:commentRangeStart w:id="14"/>
-      <w:r>
-        <w:t>Oportunidad del negocio</w:t>
-      </w:r>
-      <w:bookmarkEnd w:id="13"/>
-      <w:commentRangeEnd w:id="14"/>
-      <w:r>
-        <w:rPr>
-          <w:rStyle w:val="Refdecomentario"/>
-          <w:sz w:val="32"/>
-          <w:szCs w:val="32"/>
-        </w:rPr>
-        <w:commentReference w:id="14"/>
-      </w:r>
-    </w:p>
-    <w:p>
-      <w:pPr>
-        <w:jc w:val="both"/>
-      </w:pPr>
-      <w:r>
-        <w:t>Las instituciones educativas enfrentan el reto de mantener la atención y motivación de los estudiantes en el aprendizaje de contenidos históricos y culturales. La incorporación de herramientas digitales interactivas representa una oportunidad para innovar en el proceso educativo.</w:t>
-      </w:r>
-    </w:p>
-    <w:p>
-      <w:pPr>
-        <w:jc w:val="both"/>
-      </w:pPr>
-      <w:r>
-        <w:t>Runa Pachawan surge como una oportunidad para integrar la gamificación en el aula, permitiendo que los estudiantes aprendan mientras juegan, reforzando conocimientos mediante retos, preguntas y retroalimentación inmediata, sin requerir infraestructura compleja ni software especializado.</w:t>
-      </w:r>
-    </w:p>
-    <w:p>
-      <w:pPr>
-        <w:jc w:val="both"/>
-      </w:pPr>
-    </w:p>
-    <w:p>
-      <w:pPr>
-        <w:jc w:val="both"/>
-      </w:pPr>
-    </w:p>
-    <w:p>
-      <w:pPr>
-        <w:pStyle w:val="Ttulo2"/>
-      </w:pPr>
-      <w:bookmarkStart w:id="15" w:name="_Toc220593366"/>
-      <w:r>
-        <w:lastRenderedPageBreak/>
+      <w:bookmarkStart w:id="9" w:name="_Toc221321828"/>
+      <w:r>
         <w:t>Determinación del problema</w:t>
       </w:r>
-      <w:bookmarkEnd w:id="15"/>
+      <w:bookmarkEnd w:id="9"/>
     </w:p>
     <w:tbl>
       <w:tblPr>
@@ -3346,13 +3246,7 @@
           </w:tcPr>
           <w:p>
             <w:r>
-              <w:t xml:space="preserve">Disminución del interés por la materia, bajo nivel de retención de contenidos y menor </w:t>
-            </w:r>
-            <w:r>
-              <w:t>participación</w:t>
-            </w:r>
-            <w:r>
-              <w:t xml:space="preserve"> en el proceso de aprendizaje.</w:t>
+              <w:t>Disminución del interés por la materia, bajo nivel de retención de contenidos y menor participación en el proceso de aprendizaje.</w:t>
             </w:r>
           </w:p>
         </w:tc>
@@ -3387,10 +3281,7 @@
               <w:t>I</w:t>
             </w:r>
             <w:r>
-              <w:t>mplementación</w:t>
-            </w:r>
-            <w:r>
-              <w:t xml:space="preserve"> de un videojuego educativo interactivo que combine entretenimiento, narrativa y evaluación mediante quizzes, incentivando el aprendizaje significativo a través del juego.</w:t>
+              <w:t>mplementación de un videojuego educativo interactivo que combine entretenimiento, narrativa y evaluación mediante quizzes, incentivando el aprendizaje significativo a través del juego.</w:t>
             </w:r>
           </w:p>
         </w:tc>
@@ -3401,46 +3292,33 @@
         <w:pStyle w:val="Descripcin"/>
         <w:jc w:val="center"/>
       </w:pPr>
-      <w:bookmarkStart w:id="16" w:name="_Toc220593343"/>
+      <w:bookmarkStart w:id="10" w:name="_Toc220593343"/>
       <w:r>
         <w:t xml:space="preserve">Tabla </w:t>
       </w:r>
-      <w:r>
-        <w:fldChar w:fldCharType="begin"/>
-      </w:r>
-      <w:r>
-        <w:instrText xml:space="preserve"> SEQ Tabla \* ARABIC </w:instrText>
-      </w:r>
-      <w:r>
-        <w:fldChar w:fldCharType="separate"/>
-      </w:r>
-      <w:r>
-        <w:rPr>
-          <w:noProof/>
-        </w:rPr>
-        <w:t>1</w:t>
-      </w:r>
-      <w:r>
-        <w:rPr>
-          <w:noProof/>
-        </w:rPr>
-        <w:fldChar w:fldCharType="end"/>
-      </w:r>
+      <w:fldSimple w:instr=" SEQ Tabla \* ARABIC ">
+        <w:r>
+          <w:rPr>
+            <w:noProof/>
+          </w:rPr>
+          <w:t>1</w:t>
+        </w:r>
+      </w:fldSimple>
       <w:r>
         <w:t>. Determinación del Problema</w:t>
       </w:r>
-      <w:bookmarkEnd w:id="16"/>
+      <w:bookmarkEnd w:id="10"/>
     </w:p>
     <w:p/>
     <w:p>
       <w:pPr>
         <w:pStyle w:val="Ttulo2"/>
       </w:pPr>
-      <w:bookmarkStart w:id="17" w:name="_Toc220593367"/>
+      <w:bookmarkStart w:id="11" w:name="_Toc221321829"/>
       <w:r>
         <w:t>Determinación de la posición del producto</w:t>
       </w:r>
-      <w:bookmarkEnd w:id="17"/>
+      <w:bookmarkEnd w:id="11"/>
     </w:p>
     <w:tbl>
       <w:tblPr>
@@ -3554,73 +3432,44 @@
         <w:pStyle w:val="Descripcin"/>
         <w:jc w:val="center"/>
       </w:pPr>
-      <w:bookmarkStart w:id="18" w:name="_Toc220593344"/>
+      <w:bookmarkStart w:id="12" w:name="_Toc220593344"/>
       <w:r>
         <w:t xml:space="preserve">Tabla </w:t>
       </w:r>
-      <w:r>
-        <w:fldChar w:fldCharType="begin"/>
-      </w:r>
-      <w:r>
-        <w:instrText xml:space="preserve"> SEQ Tabla \* ARABIC </w:instrText>
-      </w:r>
-      <w:r>
-        <w:fldChar w:fldCharType="separate"/>
-      </w:r>
-      <w:r>
-        <w:rPr>
-          <w:noProof/>
-        </w:rPr>
-        <w:t>2</w:t>
-      </w:r>
-      <w:r>
-        <w:fldChar w:fldCharType="end"/>
-      </w:r>
+      <w:fldSimple w:instr=" SEQ Tabla \* ARABIC ">
+        <w:r>
+          <w:rPr>
+            <w:noProof/>
+          </w:rPr>
+          <w:t>2</w:t>
+        </w:r>
+      </w:fldSimple>
       <w:r>
         <w:t>. Determinación de la posición del producto.</w:t>
       </w:r>
-      <w:bookmarkEnd w:id="18"/>
-    </w:p>
-    <w:p/>
-    <w:p/>
-    <w:p/>
-    <w:p/>
-    <w:p/>
-    <w:p/>
-    <w:p/>
-    <w:p/>
+      <w:bookmarkEnd w:id="12"/>
+    </w:p>
     <w:p>
       <w:pPr>
         <w:pStyle w:val="Ttulo1"/>
       </w:pPr>
-      <w:bookmarkStart w:id="19" w:name="_Toc220593368"/>
+      <w:bookmarkStart w:id="13" w:name="_Toc221321830"/>
       <w:r>
         <w:lastRenderedPageBreak/>
         <w:t>Descripción de los interesados y usuarios</w:t>
       </w:r>
-      <w:bookmarkEnd w:id="19"/>
+      <w:bookmarkEnd w:id="13"/>
     </w:p>
     <w:p>
       <w:pPr>
         <w:pStyle w:val="Ttulo2"/>
       </w:pPr>
-      <w:bookmarkStart w:id="20" w:name="_Toc220593369"/>
-      <w:commentRangeStart w:id="21"/>
-      <w:r>
-        <w:t>Resumen de los interesados (stakeholders)</w:t>
-      </w:r>
-      <w:bookmarkEnd w:id="20"/>
-      <w:commentRangeEnd w:id="21"/>
-      <w:r>
-        <w:rPr>
-          <w:rStyle w:val="Refdecomentario"/>
-          <w:sz w:val="32"/>
-          <w:szCs w:val="32"/>
-        </w:rPr>
-        <w:commentReference w:id="21"/>
-      </w:r>
-    </w:p>
-    <w:p/>
+      <w:bookmarkStart w:id="14" w:name="_Toc221321831"/>
+      <w:r>
+        <w:t>Resumen de los interesados (skateholders)</w:t>
+      </w:r>
+      <w:bookmarkEnd w:id="14"/>
+    </w:p>
     <w:tbl>
       <w:tblPr>
         <w:tblStyle w:val="Tablaconcuadrcula"/>
@@ -3796,52 +3645,32 @@
         <w:pStyle w:val="Descripcin"/>
         <w:jc w:val="center"/>
       </w:pPr>
-      <w:bookmarkStart w:id="22" w:name="_Toc220593345"/>
+      <w:bookmarkStart w:id="15" w:name="_Toc220593345"/>
       <w:r>
         <w:t xml:space="preserve">Tabla </w:t>
       </w:r>
-      <w:r>
-        <w:fldChar w:fldCharType="begin"/>
-      </w:r>
-      <w:r>
-        <w:instrText xml:space="preserve"> SEQ Tabla \* ARABIC </w:instrText>
-      </w:r>
-      <w:r>
-        <w:fldChar w:fldCharType="separate"/>
-      </w:r>
-      <w:r>
-        <w:rPr>
-          <w:noProof/>
-        </w:rPr>
-        <w:t>3</w:t>
-      </w:r>
-      <w:r>
-        <w:fldChar w:fldCharType="end"/>
-      </w:r>
+      <w:fldSimple w:instr=" SEQ Tabla \* ARABIC ">
+        <w:r>
+          <w:rPr>
+            <w:noProof/>
+          </w:rPr>
+          <w:t>3</w:t>
+        </w:r>
+      </w:fldSimple>
       <w:r>
         <w:t>. Resumen de los stakeholders.</w:t>
       </w:r>
-      <w:bookmarkEnd w:id="22"/>
+      <w:bookmarkEnd w:id="15"/>
     </w:p>
     <w:p>
       <w:pPr>
         <w:pStyle w:val="Ttulo2"/>
       </w:pPr>
-      <w:bookmarkStart w:id="23" w:name="_Toc220593370"/>
-      <w:commentRangeStart w:id="24"/>
+      <w:bookmarkStart w:id="16" w:name="_Toc221321832"/>
       <w:r>
         <w:t>Resumen de los usuarios</w:t>
       </w:r>
-      <w:bookmarkEnd w:id="23"/>
-      <w:commentRangeEnd w:id="24"/>
-      <w:r>
-        <w:rPr>
-          <w:rStyle w:val="Refdecomentario"/>
-          <w:sz w:val="32"/>
-          <w:szCs w:val="32"/>
-        </w:rPr>
-        <w:commentReference w:id="24"/>
-      </w:r>
+      <w:bookmarkEnd w:id="16"/>
     </w:p>
     <w:tbl>
       <w:tblPr>
@@ -3945,130 +3774,103 @@
         <w:pStyle w:val="Descripcin"/>
         <w:jc w:val="center"/>
       </w:pPr>
-      <w:bookmarkStart w:id="25" w:name="_Toc220593346"/>
+      <w:bookmarkStart w:id="17" w:name="_Toc220593346"/>
       <w:r>
         <w:t xml:space="preserve">Tabla </w:t>
       </w:r>
-      <w:r>
-        <w:fldChar w:fldCharType="begin"/>
-      </w:r>
-      <w:r>
-        <w:instrText xml:space="preserve"> SEQ Tabla \* ARABIC </w:instrText>
-      </w:r>
-      <w:r>
-        <w:fldChar w:fldCharType="separate"/>
-      </w:r>
+      <w:fldSimple w:instr=" SEQ Tabla \* ARABIC ">
+        <w:r>
+          <w:rPr>
+            <w:noProof/>
+          </w:rPr>
+          <w:t>4</w:t>
+        </w:r>
+      </w:fldSimple>
+      <w:r>
+        <w:t>. Resumen de los usuarios.</w:t>
+      </w:r>
+      <w:bookmarkEnd w:id="17"/>
+    </w:p>
+    <w:p>
+      <w:pPr>
+        <w:pStyle w:val="Ttulo2"/>
+      </w:pPr>
+      <w:bookmarkStart w:id="18" w:name="_Toc221321833"/>
+      <w:r>
+        <w:lastRenderedPageBreak/>
+        <w:t>Ambiente del usuario</w:t>
+      </w:r>
+      <w:bookmarkEnd w:id="18"/>
+    </w:p>
+    <w:p>
+      <w:pPr>
+        <w:jc w:val="both"/>
+      </w:pPr>
+      <w:r>
+        <w:t>El sistema está diseñado para ser utilizado principalmente en el entorno escolar, ya sea en laboratorios de computación, aulas con proyector o dispositivos personales bajo supervisión docente.</w:t>
+      </w:r>
+    </w:p>
+    <w:p>
+      <w:pPr>
+        <w:jc w:val="both"/>
+      </w:pPr>
+      <w:r>
+        <w:t>Los usuarios interactúan con el videojuego mediante teclado en un navegador web moderno, sin necesidad de instalar software adicional. El ambiente de uso puede involucrar a uno o varios estudiantes por sesión, dependiendo de la dinámica de clase planteada por el docente.</w:t>
+      </w:r>
+    </w:p>
+    <w:p>
+      <w:pPr>
+        <w:jc w:val="both"/>
+      </w:pPr>
+      <w:r>
+        <w:t>El sistema requiere conexión a internet para la autenticación de usuarios y el almacenamiento de puntajes, y una resolución de pantalla adecuada para garantizar una correcta visualización del juego.</w:t>
+      </w:r>
+    </w:p>
+    <w:p>
+      <w:pPr>
+        <w:pStyle w:val="Ttulo1"/>
+      </w:pPr>
+      <w:bookmarkStart w:id="19" w:name="_Toc221321834"/>
+      <w:r>
+        <w:t>Descripción del juego</w:t>
+      </w:r>
+      <w:bookmarkEnd w:id="19"/>
+    </w:p>
+    <w:p>
+      <w:pPr>
+        <w:pStyle w:val="Ttulo2"/>
+      </w:pPr>
+      <w:bookmarkStart w:id="20" w:name="_Toc221321835"/>
+      <w:r>
+        <w:t>Perspectivas del juego</w:t>
+      </w:r>
+      <w:bookmarkEnd w:id="20"/>
+    </w:p>
+    <w:p>
+      <w:pPr>
+        <w:jc w:val="both"/>
+      </w:pPr>
+      <w:r>
+        <w:t>Runa Pachawan se presenta como un videojuego educativo 2D de plataformas, orientado a la gamificación del aprendizaje en el entorno escolar. Desde la perspectiva del usuario, el juego combina exploración, acción y evaluación educativa, permitiendo que el estudiante aprenda de manera interactiva mientras progresa por distintos niveles.</w:t>
+      </w:r>
+    </w:p>
+    <w:p>
+      <w:pPr>
+        <w:jc w:val="both"/>
+      </w:pPr>
+      <w:r>
+        <w:t>A diferencia de juegos puramente recreativos, Runa Pachawan integra preguntas tipo quiz y narraciones históricas que refuerzan el contenido académico. El usuario percibe el sistema como una experiencia lúdica, dinámica y progresiva, donde el avance depende tanto de la habilidad en el juego como del conocimiento adquirido.</w:t>
+      </w:r>
+    </w:p>
+    <w:p>
+      <w:pPr>
+        <w:keepNext/>
+        <w:jc w:val="center"/>
+      </w:pPr>
       <w:r>
         <w:rPr>
           <w:noProof/>
         </w:rPr>
-        <w:t>3</w:t>
-      </w:r>
-      <w:r>
-        <w:fldChar w:fldCharType="end"/>
-      </w:r>
-      <w:r>
-        <w:t>. Resumen de los usuarios.</w:t>
-      </w:r>
-      <w:bookmarkEnd w:id="25"/>
-    </w:p>
-    <w:p>
-      <w:pPr>
-        <w:pStyle w:val="Ttulo2"/>
-      </w:pPr>
-      <w:bookmarkStart w:id="26" w:name="_Toc220593371"/>
-      <w:commentRangeStart w:id="27"/>
-      <w:r>
-        <w:lastRenderedPageBreak/>
-        <w:t>Ambiente del usuario</w:t>
-      </w:r>
-      <w:bookmarkEnd w:id="26"/>
-      <w:commentRangeEnd w:id="27"/>
-      <w:r>
-        <w:rPr>
-          <w:rStyle w:val="Refdecomentario"/>
-          <w:sz w:val="32"/>
-          <w:szCs w:val="32"/>
-        </w:rPr>
-        <w:commentReference w:id="27"/>
-      </w:r>
-    </w:p>
-    <w:p>
-      <w:pPr>
-        <w:jc w:val="both"/>
-      </w:pPr>
-      <w:r>
-        <w:t>El sistema está diseñado para ser utilizado principalmente en el entorno escolar, ya sea en laboratorios de computación, aulas con proyector o dispositivos personales bajo supervisión docente.</w:t>
-      </w:r>
-    </w:p>
-    <w:p>
-      <w:pPr>
-        <w:jc w:val="both"/>
-      </w:pPr>
-      <w:r>
-        <w:t>Los usuarios interactúan con el videojuego mediante teclado en un navegador web moderno, sin necesidad de instalar software adicional. El ambiente de uso puede involucrar a uno o varios estudiantes por sesión, dependiendo de la dinámica de clase planteada por el docente.</w:t>
-      </w:r>
-    </w:p>
-    <w:p>
-      <w:pPr>
-        <w:jc w:val="both"/>
-      </w:pPr>
-      <w:r>
-        <w:t>El sistema requiere conexión a internet para la autenticación de usuarios y el almacenamiento de puntajes, y una resolución de pantalla adecuada para garantizar una correcta visualización del juego.</w:t>
-      </w:r>
-    </w:p>
-    <w:p>
-      <w:pPr>
-        <w:pStyle w:val="Ttulo1"/>
-      </w:pPr>
-      <w:bookmarkStart w:id="28" w:name="_Toc220593372"/>
-      <w:r>
-        <w:t>Descripción del juego</w:t>
-      </w:r>
-      <w:bookmarkEnd w:id="28"/>
-    </w:p>
-    <w:p>
-      <w:pPr>
-        <w:pStyle w:val="Ttulo2"/>
-      </w:pPr>
-      <w:bookmarkStart w:id="29" w:name="_Toc220593373"/>
-      <w:commentRangeStart w:id="30"/>
-      <w:r>
-        <w:t>Perspectivas del juego</w:t>
-      </w:r>
-      <w:bookmarkEnd w:id="29"/>
-      <w:commentRangeEnd w:id="30"/>
-      <w:r>
-        <w:rPr>
-          <w:rStyle w:val="Refdecomentario"/>
-          <w:sz w:val="32"/>
-          <w:szCs w:val="32"/>
-        </w:rPr>
-        <w:commentReference w:id="30"/>
-      </w:r>
-    </w:p>
-    <w:p>
-      <w:pPr>
-        <w:jc w:val="both"/>
-      </w:pPr>
-      <w:r>
-        <w:t>Runa Pachawan se presenta como un videojuego educativo 2D de plataformas, orientado a la gamificación del aprendizaje en el entorno escolar. Desde la perspectiva del usuario, el juego combina exploración, acción y evaluación educativa, permitiendo que el estudiante aprenda de manera interactiva mientras progresa por distintos niveles.</w:t>
-      </w:r>
-    </w:p>
-    <w:p>
-      <w:pPr>
-        <w:jc w:val="both"/>
-      </w:pPr>
-      <w:r>
-        <w:t>A diferencia de juegos puramente recreativos, Runa Pachawan integra preguntas tipo quiz y narraciones históricas que refuerzan el contenido académico. El usuario percibe el sistema como una experiencia lúdica, dinámica y progresiva, donde el avance depende tanto de la habilidad en el juego como del conocimiento adquirido.</w:t>
-      </w:r>
-    </w:p>
-    <w:p>
-      <w:pPr>
-        <w:keepNext/>
-        <w:jc w:val="center"/>
-      </w:pPr>
-      <w:r>
         <w:drawing>
           <wp:inline distT="0" distB="0" distL="0" distR="0" wp14:anchorId="316D5854" wp14:editId="2F310DEA">
             <wp:extent cx="4724400" cy="2360533"/>
@@ -4085,7 +3887,7 @@
                     <pic:cNvPicPr/>
                   </pic:nvPicPr>
                   <pic:blipFill>
-                    <a:blip r:embed="rId12"/>
+                    <a:blip r:embed="rId8"/>
                     <a:stretch>
                       <a:fillRect/>
                     </a:stretch>
@@ -4111,44 +3913,37 @@
         <w:pStyle w:val="Descripcin"/>
         <w:jc w:val="center"/>
       </w:pPr>
-      <w:bookmarkStart w:id="31" w:name="_Toc220593330"/>
+      <w:bookmarkStart w:id="21" w:name="_Toc220593330"/>
       <w:r>
         <w:t xml:space="preserve">Ilustración </w:t>
       </w:r>
-      <w:r>
-        <w:fldChar w:fldCharType="begin"/>
-      </w:r>
-      <w:r>
-        <w:instrText xml:space="preserve"> SEQ Ilustración \* ARABIC </w:instrText>
-      </w:r>
-      <w:r>
-        <w:fldChar w:fldCharType="separate"/>
-      </w:r>
+      <w:fldSimple w:instr=" SEQ Ilustración \* ARABIC ">
+        <w:r>
+          <w:rPr>
+            <w:noProof/>
+          </w:rPr>
+          <w:t>1</w:t>
+        </w:r>
+      </w:fldSimple>
+      <w:r>
+        <w:t>- Pantalla de inicio</w:t>
+      </w:r>
+      <w:bookmarkEnd w:id="21"/>
+    </w:p>
+    <w:p>
+      <w:pPr>
+        <w:jc w:val="both"/>
+      </w:pPr>
+    </w:p>
+    <w:p>
+      <w:pPr>
+        <w:keepNext/>
+        <w:jc w:val="center"/>
+      </w:pPr>
       <w:r>
         <w:rPr>
           <w:noProof/>
         </w:rPr>
-        <w:t>1</w:t>
-      </w:r>
-      <w:r>
-        <w:fldChar w:fldCharType="end"/>
-      </w:r>
-      <w:r>
-        <w:t>- Pantalla de inicio</w:t>
-      </w:r>
-      <w:bookmarkEnd w:id="31"/>
-    </w:p>
-    <w:p>
-      <w:pPr>
-        <w:jc w:val="both"/>
-      </w:pPr>
-    </w:p>
-    <w:p>
-      <w:pPr>
-        <w:keepNext/>
-        <w:jc w:val="center"/>
-      </w:pPr>
-      <w:r>
         <w:lastRenderedPageBreak/>
         <w:drawing>
           <wp:inline distT="0" distB="0" distL="0" distR="0" wp14:anchorId="23DFE3D7" wp14:editId="7724375F">
@@ -4166,7 +3961,7 @@
                     <pic:cNvPicPr/>
                   </pic:nvPicPr>
                   <pic:blipFill>
-                    <a:blip r:embed="rId13"/>
+                    <a:blip r:embed="rId9"/>
                     <a:stretch>
                       <a:fillRect/>
                     </a:stretch>
@@ -4192,39 +3987,32 @@
         <w:pStyle w:val="Descripcin"/>
         <w:jc w:val="center"/>
       </w:pPr>
-      <w:bookmarkStart w:id="32" w:name="_Toc220593331"/>
+      <w:bookmarkStart w:id="22" w:name="_Toc220593331"/>
       <w:r>
         <w:t xml:space="preserve">Ilustración </w:t>
       </w:r>
-      <w:r>
-        <w:fldChar w:fldCharType="begin"/>
-      </w:r>
-      <w:r>
-        <w:instrText xml:space="preserve"> SEQ Ilustración \* ARABIC </w:instrText>
-      </w:r>
-      <w:r>
-        <w:fldChar w:fldCharType="separate"/>
-      </w:r>
+      <w:fldSimple w:instr=" SEQ Ilustración \* ARABIC ">
+        <w:r>
+          <w:rPr>
+            <w:noProof/>
+          </w:rPr>
+          <w:t>2</w:t>
+        </w:r>
+      </w:fldSimple>
+      <w:r>
+        <w:t>- Imagen en juego</w:t>
+      </w:r>
+      <w:bookmarkEnd w:id="22"/>
+    </w:p>
+    <w:p>
+      <w:pPr>
+        <w:keepNext/>
+        <w:jc w:val="center"/>
+      </w:pPr>
       <w:r>
         <w:rPr>
           <w:noProof/>
         </w:rPr>
-        <w:t>2</w:t>
-      </w:r>
-      <w:r>
-        <w:fldChar w:fldCharType="end"/>
-      </w:r>
-      <w:r>
-        <w:t>- Imagen en juego</w:t>
-      </w:r>
-      <w:bookmarkEnd w:id="32"/>
-    </w:p>
-    <w:p>
-      <w:pPr>
-        <w:keepNext/>
-        <w:jc w:val="center"/>
-      </w:pPr>
-      <w:r>
         <w:drawing>
           <wp:inline distT="0" distB="0" distL="0" distR="0" wp14:anchorId="6DDDB2AA" wp14:editId="3E2D3A69">
             <wp:extent cx="4751895" cy="2368684"/>
@@ -4241,7 +4029,7 @@
                     <pic:cNvPicPr/>
                   </pic:nvPicPr>
                   <pic:blipFill>
-                    <a:blip r:embed="rId14"/>
+                    <a:blip r:embed="rId10"/>
                     <a:stretch>
                       <a:fillRect/>
                     </a:stretch>
@@ -4267,39 +4055,32 @@
         <w:pStyle w:val="Descripcin"/>
         <w:jc w:val="center"/>
       </w:pPr>
-      <w:bookmarkStart w:id="33" w:name="_Toc220593332"/>
+      <w:bookmarkStart w:id="23" w:name="_Toc220593332"/>
       <w:r>
         <w:t xml:space="preserve">Ilustración </w:t>
       </w:r>
-      <w:r>
-        <w:fldChar w:fldCharType="begin"/>
-      </w:r>
-      <w:r>
-        <w:instrText xml:space="preserve"> SEQ Ilustración \* ARABIC </w:instrText>
-      </w:r>
-      <w:r>
-        <w:fldChar w:fldCharType="separate"/>
-      </w:r>
+      <w:fldSimple w:instr=" SEQ Ilustración \* ARABIC ">
+        <w:r>
+          <w:rPr>
+            <w:noProof/>
+          </w:rPr>
+          <w:t>3</w:t>
+        </w:r>
+      </w:fldSimple>
+      <w:r>
+        <w:t>- Preguntas</w:t>
+      </w:r>
+      <w:bookmarkEnd w:id="23"/>
+    </w:p>
+    <w:p>
+      <w:pPr>
+        <w:keepNext/>
+        <w:jc w:val="center"/>
+      </w:pPr>
       <w:r>
         <w:rPr>
           <w:noProof/>
         </w:rPr>
-        <w:t>3</w:t>
-      </w:r>
-      <w:r>
-        <w:fldChar w:fldCharType="end"/>
-      </w:r>
-      <w:r>
-        <w:t>- Preguntas</w:t>
-      </w:r>
-      <w:bookmarkEnd w:id="33"/>
-    </w:p>
-    <w:p>
-      <w:pPr>
-        <w:keepNext/>
-        <w:jc w:val="center"/>
-      </w:pPr>
-      <w:r>
         <w:drawing>
           <wp:inline distT="0" distB="0" distL="0" distR="0" wp14:anchorId="7446DF90" wp14:editId="019C15E6">
             <wp:extent cx="4847590" cy="2411254"/>
@@ -4316,7 +4097,7 @@
                     <pic:cNvPicPr/>
                   </pic:nvPicPr>
                   <pic:blipFill>
-                    <a:blip r:embed="rId15"/>
+                    <a:blip r:embed="rId11"/>
                     <a:stretch>
                       <a:fillRect/>
                     </a:stretch>
@@ -4342,32 +4123,22 @@
         <w:pStyle w:val="Descripcin"/>
         <w:jc w:val="center"/>
       </w:pPr>
-      <w:bookmarkStart w:id="34" w:name="_Toc220593333"/>
+      <w:bookmarkStart w:id="24" w:name="_Toc220593333"/>
       <w:r>
         <w:t xml:space="preserve">Ilustración </w:t>
       </w:r>
-      <w:r>
-        <w:fldChar w:fldCharType="begin"/>
-      </w:r>
-      <w:r>
-        <w:instrText xml:space="preserve"> SEQ Ilustración \* ARABIC </w:instrText>
-      </w:r>
-      <w:r>
-        <w:fldChar w:fldCharType="separate"/>
-      </w:r>
-      <w:r>
-        <w:rPr>
-          <w:noProof/>
-        </w:rPr>
-        <w:t>4</w:t>
-      </w:r>
-      <w:r>
-        <w:fldChar w:fldCharType="end"/>
-      </w:r>
+      <w:fldSimple w:instr=" SEQ Ilustración \* ARABIC ">
+        <w:r>
+          <w:rPr>
+            <w:noProof/>
+          </w:rPr>
+          <w:t>4</w:t>
+        </w:r>
+      </w:fldSimple>
       <w:r>
         <w:t>- Fin del juego</w:t>
       </w:r>
-      <w:bookmarkEnd w:id="34"/>
+      <w:bookmarkEnd w:id="24"/>
     </w:p>
     <w:p>
       <w:pPr>
@@ -4378,78 +4149,66 @@
       <w:pPr>
         <w:pStyle w:val="Ttulo2"/>
       </w:pPr>
-      <w:bookmarkStart w:id="35" w:name="_Toc220593374"/>
-      <w:commentRangeStart w:id="36"/>
+      <w:bookmarkStart w:id="25" w:name="_Toc221321836"/>
       <w:r>
         <w:lastRenderedPageBreak/>
         <w:t>Licenciamiento e Instalación</w:t>
       </w:r>
-      <w:bookmarkEnd w:id="35"/>
-      <w:commentRangeEnd w:id="36"/>
-      <w:r>
+      <w:bookmarkEnd w:id="25"/>
+    </w:p>
+    <w:p>
+      <w:pPr>
+        <w:jc w:val="both"/>
+      </w:pPr>
+      <w:r>
+        <w:t>Runa Pachawan es un videojuego educativo de uso institucional, desarrollado como proyecto académico. No requiere la adquisición de licencias propietarias adicionales para su ejecución por parte de la institución educativa.</w:t>
+      </w:r>
+    </w:p>
+    <w:p>
+      <w:pPr>
+        <w:jc w:val="both"/>
+      </w:pPr>
+      <w:r>
+        <w:t>El sistema se ejecuta en un navegador web moderno y no requiere instalación local de software, lo que facilita su implementación en diferentes entornos (laboratorios escolares, aulas con proyector o dispositivos personales).</w:t>
+      </w:r>
+    </w:p>
+    <w:p>
+      <w:pPr>
+        <w:jc w:val="both"/>
+      </w:pPr>
+      <w:r>
+        <w:t>Para su funcionamiento completo se requiere conexión a internet, ya que utiliza servicios en la nube (Firebase) para la autenticación de usuarios y el almacenamiento de puntajes. El acceso al sistema está protegido mediante credenciales de usuario y mecanismos de autenticación seguros, garantizando la protección de la información.</w:t>
+      </w:r>
+    </w:p>
+    <w:p>
+      <w:pPr>
+        <w:pStyle w:val="Ttulo2"/>
+        <w:jc w:val="both"/>
         <w:rPr>
-          <w:rStyle w:val="Refdecomentario"/>
-          <w:sz w:val="32"/>
-          <w:szCs w:val="32"/>
-        </w:rPr>
-        <w:commentReference w:id="36"/>
-      </w:r>
-    </w:p>
-    <w:p>
-      <w:pPr>
-        <w:jc w:val="both"/>
-      </w:pPr>
-      <w:r>
-        <w:t>Runa Pachawan es un videojuego educativo de uso institucional, desarrollado como proyecto académico. No requiere la adquisición de licencias propietarias adicionales para su ejecución por parte de la institución educativa.</w:t>
-      </w:r>
-    </w:p>
-    <w:p>
-      <w:pPr>
-        <w:jc w:val="both"/>
-      </w:pPr>
-      <w:r>
-        <w:t>El sistema se ejecuta en un navegador web moderno y no requiere instalación local de software, lo que facilita su implementación en diferentes entornos (laboratorios escolares, aulas con proyector o dispositivos personales).</w:t>
-      </w:r>
-    </w:p>
-    <w:p>
-      <w:pPr>
-        <w:jc w:val="both"/>
-      </w:pPr>
-      <w:r>
-        <w:t>Para su funcionamiento completo se requiere conexión a internet, ya que utiliza servicios en la nube (Firebase) para la autenticación de usuarios y el almacenamiento de puntajes. El acceso al sistema está protegido mediante credenciales de usuario y mecanismos de autenticación seguros, garantizando la protección de la información.</w:t>
-      </w:r>
-    </w:p>
-    <w:p>
-      <w:pPr>
-        <w:pStyle w:val="Ttulo1"/>
-        <w:jc w:val="both"/>
-      </w:pPr>
-      <w:bookmarkStart w:id="37" w:name="_Toc220593375"/>
-      <w:commentRangeStart w:id="38"/>
-      <w:r>
-        <w:t>Características del juego</w:t>
-      </w:r>
-      <w:bookmarkEnd w:id="37"/>
-      <w:commentRangeEnd w:id="38"/>
-      <w:r>
-        <w:rPr>
-          <w:rStyle w:val="Refdecomentario"/>
           <w:sz w:val="40"/>
           <w:szCs w:val="40"/>
         </w:rPr>
-        <w:commentReference w:id="38"/>
-      </w:r>
+      </w:pPr>
+      <w:bookmarkStart w:id="26" w:name="_Toc221321837"/>
+      <w:r>
+        <w:rPr>
+          <w:sz w:val="40"/>
+          <w:szCs w:val="40"/>
+        </w:rPr>
+        <w:t>Características del juego</w:t>
+      </w:r>
+      <w:bookmarkEnd w:id="26"/>
     </w:p>
     <w:p>
       <w:pPr>
         <w:pStyle w:val="Ttulo2"/>
         <w:jc w:val="both"/>
       </w:pPr>
-      <w:bookmarkStart w:id="39" w:name="_Toc220593376"/>
+      <w:bookmarkStart w:id="27" w:name="_Toc221321838"/>
       <w:r>
         <w:t>Jugabilidad educativa por niveles</w:t>
       </w:r>
-      <w:bookmarkEnd w:id="39"/>
+      <w:bookmarkEnd w:id="27"/>
     </w:p>
     <w:p>
       <w:pPr>
@@ -4464,11 +4223,11 @@
         <w:pStyle w:val="Ttulo2"/>
         <w:jc w:val="both"/>
       </w:pPr>
-      <w:bookmarkStart w:id="40" w:name="_Toc220593377"/>
+      <w:bookmarkStart w:id="28" w:name="_Toc221321839"/>
       <w:r>
         <w:t>Sistema de evaluación mediante quizzes</w:t>
       </w:r>
-      <w:bookmarkEnd w:id="40"/>
+      <w:bookmarkEnd w:id="28"/>
     </w:p>
     <w:p>
       <w:pPr>
@@ -4483,11 +4242,11 @@
         <w:pStyle w:val="Ttulo2"/>
         <w:jc w:val="both"/>
       </w:pPr>
-      <w:bookmarkStart w:id="41" w:name="_Toc220593378"/>
+      <w:bookmarkStart w:id="29" w:name="_Toc221321840"/>
       <w:r>
         <w:t>Narrativa histórica interactiva</w:t>
       </w:r>
-      <w:bookmarkEnd w:id="41"/>
+      <w:bookmarkEnd w:id="29"/>
     </w:p>
     <w:p>
       <w:pPr>
@@ -4502,11 +4261,11 @@
         <w:pStyle w:val="Ttulo2"/>
         <w:jc w:val="both"/>
       </w:pPr>
-      <w:bookmarkStart w:id="42" w:name="_Toc220593379"/>
+      <w:bookmarkStart w:id="30" w:name="_Toc221321841"/>
       <w:r>
         <w:t>Sistema de usuarios y seguimiento de puntajes</w:t>
       </w:r>
-      <w:bookmarkEnd w:id="42"/>
+      <w:bookmarkEnd w:id="30"/>
     </w:p>
     <w:p>
       <w:pPr>
@@ -4521,12 +4280,12 @@
         <w:pStyle w:val="Ttulo2"/>
         <w:jc w:val="both"/>
       </w:pPr>
-      <w:bookmarkStart w:id="43" w:name="_Toc220593380"/>
+      <w:bookmarkStart w:id="31" w:name="_Toc221321842"/>
       <w:r>
         <w:lastRenderedPageBreak/>
         <w:t>Accesibilidad y facilidad de uso</w:t>
       </w:r>
-      <w:bookmarkEnd w:id="43"/>
+      <w:bookmarkEnd w:id="31"/>
     </w:p>
     <w:p>
       <w:pPr>
@@ -4540,7 +4299,7 @@
     <w:p/>
     <w:p/>
     <w:sectPr>
-      <w:footerReference w:type="default" r:id="rId16"/>
+      <w:footerReference w:type="default" r:id="rId12"/>
       <w:pgSz w:w="11906" w:h="16838"/>
       <w:pgMar w:top="1417" w:right="1701" w:bottom="1417" w:left="1701" w:header="708" w:footer="708" w:gutter="0"/>
       <w:cols w:space="708"/>
@@ -4549,287 +4308,6 @@
     </w:sectPr>
   </w:body>
 </w:document>
-</file>
-
-<file path=word/comments.xml><?xml version="1.0" encoding="utf-8"?>
-<w:comments xmlns:wpc="http://schemas.microsoft.com/office/word/2010/wordprocessingCanvas" xmlns:cx="http://schemas.microsoft.com/office/drawing/2014/chartex" xmlns:cx1="http://schemas.microsoft.com/office/drawing/2015/9/8/chartex" xmlns:cx2="http://schemas.microsoft.com/office/drawing/2015/10/21/chartex" xmlns:cx3="http://schemas.microsoft.com/office/drawing/2016/5/9/chartex" xmlns:cx4="http://schemas.microsoft.com/office/drawing/2016/5/10/chartex" xmlns:cx5="http://schemas.microsoft.com/office/drawing/2016/5/11/chartex" xmlns:cx6="http://schemas.microsoft.com/office/drawing/2016/5/12/chartex" xmlns:cx7="http://schemas.microsoft.com/office/drawing/2016/5/13/chartex" xmlns:cx8="http://schemas.microsoft.com/office/drawing/2016/5/14/chartex" xmlns:mc="http://schemas.openxmlformats.org/markup-compatibility/2006" xmlns:aink="http://schemas.microsoft.com/office/drawing/2016/ink" xmlns:am3d="http://schemas.microsoft.com/office/drawing/2017/model3d" xmlns:o="urn:schemas-microsoft-com:office:office" xmlns:oel="http://schemas.microsoft.com/office/2019/extlst" xmlns:r="http://schemas.openxmlformats.org/officeDocument/2006/relationships" xmlns:m="http://schemas.openxmlformats.org/officeDocument/2006/math" xmlns:v="urn:schemas-microsoft-com:vml" xmlns:wp14="http://schemas.microsoft.com/office/word/2010/wordprocessingDrawing" xmlns:wp="http://schemas.openxmlformats.org/drawingml/2006/wordprocessingDrawing" xmlns:w10="urn:schemas-microsoft-com:office:word" xmlns:w="http://schemas.openxmlformats.org/wordprocessingml/2006/main" xmlns:w14="http://schemas.microsoft.com/office/word/2010/wordml" xmlns:w15="http://schemas.microsoft.com/office/word/2012/wordml" xmlns:w16cex="http://schemas.microsoft.com/office/word/2018/wordml/cex" xmlns:w16cid="http://schemas.microsoft.com/office/word/2016/wordml/cid" xmlns:w16="http://schemas.microsoft.com/office/word/2018/wordml" xmlns:w16du="http://schemas.microsoft.com/office/word/2023/wordml/word16du" xmlns:w16sdtdh="http://schemas.microsoft.com/office/word/2020/wordml/sdtdatahash" xmlns:w16sdtfl="http://schemas.microsoft.com/office/word/2024/wordml/sdtformatlock" xmlns:w16se="http://schemas.microsoft.com/office/word/2015/wordml/symex" xmlns:wpg="http://schemas.microsoft.com/office/word/2010/wordprocessingGroup" xmlns:wpi="http://schemas.microsoft.com/office/word/2010/wordprocessingInk" xmlns:wne="http://schemas.microsoft.com/office/word/2006/wordml" xmlns:wps="http://schemas.microsoft.com/office/word/2010/wordprocessingShape" mc:Ignorable="w14 w15 w16se w16cid w16 w16cex w16sdtdh w16sdtfl w16du wp14">
-  <w:comment w:id="5" w:author="Guillermo Omar Pizarro Vasquez" w:date="2024-11-21T16:56:00Z" w:initials="GP">
-    <w:p>
-      <w:pPr>
-        <w:pStyle w:val="Textocomentario"/>
-      </w:pPr>
-      <w:r>
-        <w:rPr>
-          <w:rStyle w:val="Refdecomentario"/>
-        </w:rPr>
-        <w:annotationRef/>
-      </w:r>
-      <w:r>
-        <w:t>Especificar el propósito del Sistema a implementar y la finalidad de su implementación.</w:t>
-      </w:r>
-    </w:p>
-  </w:comment>
-  <w:comment w:id="7" w:author="Guillermo Omar Pizarro Vasquez" w:date="2024-11-21T16:57:00Z" w:initials="GP">
-    <w:p>
-      <w:pPr>
-        <w:pStyle w:val="Textocomentario"/>
-      </w:pPr>
-      <w:r>
-        <w:rPr>
-          <w:rStyle w:val="Refdecomentario"/>
-        </w:rPr>
-        <w:annotationRef/>
-      </w:r>
-      <w:r>
-        <w:t>Una breve descripción de las tareas que el Sistema a implementar va a lograr.</w:t>
-      </w:r>
-    </w:p>
-  </w:comment>
-  <w:comment w:id="9" w:author="Guillermo Omar Pizarro Vasquez" w:date="2024-11-21T16:57:00Z" w:initials="GP">
-    <w:p>
-      <w:pPr>
-        <w:pStyle w:val="Textocomentario"/>
-      </w:pPr>
-      <w:r>
-        <w:rPr>
-          <w:rStyle w:val="Refdecomentario"/>
-        </w:rPr>
-        <w:annotationRef/>
-      </w:r>
-      <w:r>
-        <w:t>Esta subsección debería proveer las definiciones de todos los términos, acrónimos y abreviaciones requeridas para interpretar apropiadamente este documento.</w:t>
-      </w:r>
-    </w:p>
-    <w:p>
-      <w:pPr>
-        <w:pStyle w:val="Textocomentario"/>
-      </w:pPr>
-      <w:r>
-        <w:t>Esta información puede ser proveída por referencia al Glosario del Proyecto.</w:t>
-      </w:r>
-    </w:p>
-  </w:comment>
-  <w:comment w:id="11" w:author="Guillermo Omar Pizarro Vasquez" w:date="2024-11-21T16:59:00Z" w:initials="GP">
-    <w:p>
-      <w:pPr>
-        <w:pStyle w:val="Textocomentario"/>
-      </w:pPr>
-      <w:r>
-        <w:rPr>
-          <w:rStyle w:val="Refdecomentario"/>
-        </w:rPr>
-        <w:annotationRef/>
-      </w:r>
-      <w:r>
-        <w:t>Esta subsección debería describir sobre los módulos que se desean implementar en el Sistema o alguna funcionalidad añadida, si el cliente así lo requiere.</w:t>
-      </w:r>
-    </w:p>
-  </w:comment>
-  <w:comment w:id="14" w:author="Guillermo Omar Pizarro Vasquez" w:date="2024-11-21T16:58:00Z" w:initials="GP">
-    <w:p>
-      <w:pPr>
-        <w:pStyle w:val="Textocomentario"/>
-      </w:pPr>
-      <w:r>
-        <w:rPr>
-          <w:rStyle w:val="Refdecomentario"/>
-        </w:rPr>
-        <w:annotationRef/>
-      </w:r>
-      <w:r>
-        <w:t>Brevemente describir la oportunidad de negocio que puede surgir en este proyecto.</w:t>
-      </w:r>
-    </w:p>
-  </w:comment>
-  <w:comment w:id="21" w:author="Guillermo Omar Pizarro Vasquez" w:date="2024-11-21T16:55:00Z" w:initials="GP">
-    <w:p>
-      <w:pPr>
-        <w:pStyle w:val="Textocomentario"/>
-      </w:pPr>
-      <w:r>
-        <w:rPr>
-          <w:rStyle w:val="Refdecomentario"/>
-        </w:rPr>
-        <w:annotationRef/>
-      </w:r>
-      <w:r>
-        <w:t>Interesados o beneficiarios del proyecto, no necesariamente interactúan directamente con el sistema de información.</w:t>
-      </w:r>
-    </w:p>
-  </w:comment>
-  <w:comment w:id="24" w:author="Guillermo Omar Pizarro Vasquez" w:date="2024-11-21T16:55:00Z" w:initials="GP">
-    <w:p>
-      <w:pPr>
-        <w:pStyle w:val="Textocomentario"/>
-      </w:pPr>
-      <w:r>
-        <w:rPr>
-          <w:rStyle w:val="Refdecomentario"/>
-        </w:rPr>
-        <w:annotationRef/>
-      </w:r>
-      <w:r>
-        <w:t>Interactúan directamente con el usuario.</w:t>
-      </w:r>
-    </w:p>
-  </w:comment>
-  <w:comment w:id="27" w:author="Guillermo Omar Pizarro Vasquez" w:date="2024-11-21T17:01:00Z" w:initials="GP">
-    <w:p>
-      <w:pPr>
-        <w:pStyle w:val="Textocomentario"/>
-      </w:pPr>
-      <w:r>
-        <w:rPr>
-          <w:rStyle w:val="Refdecomentario"/>
-        </w:rPr>
-        <w:annotationRef/>
-      </w:r>
-      <w:r>
-        <w:t>Detallar el ambiente de trabajo del usuario principal. He aquí algunas preguntas:</w:t>
-      </w:r>
-      <w:r>
-        <w:br/>
-        <w:t>- Número de personas involucradas en el negocio? Esto puede cambiar?</w:t>
-      </w:r>
-    </w:p>
-    <w:p>
-      <w:pPr>
-        <w:pStyle w:val="Textocomentario"/>
-      </w:pPr>
-      <w:r>
-        <w:t>- Cuán largo es el ciclo de la tarea? La cantidad de tiempo en cada actividad? Esto puede cambiar?</w:t>
-      </w:r>
-    </w:p>
-    <w:p>
-      <w:pPr>
-        <w:pStyle w:val="Textocomentario"/>
-      </w:pPr>
-      <w:r>
-        <w:t>- Qué plataforma del S.O. usa? Posibilidad de usar nuevas plataformas?</w:t>
-      </w:r>
-      <w:r>
-        <w:br/>
-        <w:t>- Qué aplicaciones usa? El sistema que se desea se necesita integrar con las aplicaciones existentes en el momento?</w:t>
-      </w:r>
-    </w:p>
-  </w:comment>
-  <w:comment w:id="30" w:author="Guillermo Omar Pizarro Vasquez" w:date="2024-11-21T17:04:00Z" w:initials="GP">
-    <w:p>
-      <w:pPr>
-        <w:pStyle w:val="Textocomentario"/>
-      </w:pPr>
-      <w:r>
-        <w:rPr>
-          <w:rStyle w:val="Refdecomentario"/>
-        </w:rPr>
-        <w:annotationRef/>
-      </w:r>
-      <w:r>
-        <w:t>En esta subsección se debería describir al producto desde la perspectiva de otros productos similares y desde lo que el usuario percibe en su ambiente, es decir, una descripción más comercial de lo que se desea desarrollar, mostrando los módulos y/o funcionalidades que el mismo traerá, la mejor manera de realizar esto es mediante un diagrama de flujos.</w:t>
-      </w:r>
-    </w:p>
-    <w:p>
-      <w:pPr>
-        <w:pStyle w:val="Textocomentario"/>
-      </w:pPr>
-      <w:r>
-        <w:t>Mostrar también si el Sistema va a ser implementado desde cero, o es un añadido a algún otro sistema existente, sea éste Propietario u Open Source.</w:t>
-      </w:r>
-    </w:p>
-  </w:comment>
-  <w:comment w:id="36" w:author="Guillermo Omar Pizarro Vasquez" w:date="2024-11-21T17:04:00Z" w:initials="GP">
-    <w:p>
-      <w:pPr>
-        <w:pStyle w:val="Textocomentario"/>
-      </w:pPr>
-      <w:r>
-        <w:rPr>
-          <w:rStyle w:val="Refdecomentario"/>
-        </w:rPr>
-        <w:annotationRef/>
-      </w:r>
-      <w:r>
-        <w:t xml:space="preserve">Es necesario definir esto, debido a que si existen restricciones de Licenciamiento propietario, existe un impacto en el esfuerzo requerido en la implementación, debido a que se deben considerar seguridades de contraseñas, licenciamiento en línea, etc. </w:t>
-      </w:r>
-      <w:r>
-        <w:br/>
-        <w:t>Los requerimientos de instalación también afectan, debido a que se deben considerar los diversos escenarios en los que se va instalar la aplicación como el S.O. por ejemplo.</w:t>
-      </w:r>
-    </w:p>
-  </w:comment>
-  <w:comment w:id="38" w:author="Guillermo Omar Pizarro Vasquez" w:date="2024-11-21T17:06:00Z" w:initials="GP">
-    <w:p>
-      <w:pPr>
-        <w:pStyle w:val="Textocomentario"/>
-      </w:pPr>
-      <w:r>
-        <w:rPr>
-          <w:rStyle w:val="Refdecomentario"/>
-        </w:rPr>
-        <w:annotationRef/>
-      </w:r>
-      <w:r>
-        <w:t>Listar y realizar una breve descripción de las características que se desean implementar, pedidas por el cliente.</w:t>
-      </w:r>
-    </w:p>
-    <w:p>
-      <w:pPr>
-        <w:pStyle w:val="Textocomentario"/>
-      </w:pPr>
-      <w:r>
-        <w:t>El nivel de detalle que debe existir en esta sección, debe ser sólo general, tal como para entender lo que se desea realizar en el sistema.</w:t>
-      </w:r>
-    </w:p>
-  </w:comment>
-</w:comments>
-</file>
-
-<file path=word/commentsExtended.xml><?xml version="1.0" encoding="utf-8"?>
-<w15:commentsEx xmlns:wpc="http://schemas.microsoft.com/office/word/2010/wordprocessingCanvas" xmlns:cx="http://schemas.microsoft.com/office/drawing/2014/chartex" xmlns:cx1="http://schemas.microsoft.com/office/drawing/2015/9/8/chartex" xmlns:cx2="http://schemas.microsoft.com/office/drawing/2015/10/21/chartex" xmlns:cx3="http://schemas.microsoft.com/office/drawing/2016/5/9/chartex" xmlns:cx4="http://schemas.microsoft.com/office/drawing/2016/5/10/chartex" xmlns:cx5="http://schemas.microsoft.com/office/drawing/2016/5/11/chartex" xmlns:cx6="http://schemas.microsoft.com/office/drawing/2016/5/12/chartex" xmlns:cx7="http://schemas.microsoft.com/office/drawing/2016/5/13/chartex" xmlns:cx8="http://schemas.microsoft.com/office/drawing/2016/5/14/chartex" xmlns:mc="http://schemas.openxmlformats.org/markup-compatibility/2006" xmlns:aink="http://schemas.microsoft.com/office/drawing/2016/ink" xmlns:am3d="http://schemas.microsoft.com/office/drawing/2017/model3d" xmlns:o="urn:schemas-microsoft-com:office:office" xmlns:oel="http://schemas.microsoft.com/office/2019/extlst" xmlns:r="http://schemas.openxmlformats.org/officeDocument/2006/relationships" xmlns:m="http://schemas.openxmlformats.org/officeDocument/2006/math" xmlns:v="urn:schemas-microsoft-com:vml" xmlns:wp14="http://schemas.microsoft.com/office/word/2010/wordprocessingDrawing" xmlns:wp="http://schemas.openxmlformats.org/drawingml/2006/wordprocessingDrawing" xmlns:w10="urn:schemas-microsoft-com:office:word" xmlns:w="http://schemas.openxmlformats.org/wordprocessingml/2006/main" xmlns:w14="http://schemas.microsoft.com/office/word/2010/wordml" xmlns:w15="http://schemas.microsoft.com/office/word/2012/wordml" xmlns:w16cex="http://schemas.microsoft.com/office/word/2018/wordml/cex" xmlns:w16cid="http://schemas.microsoft.com/office/word/2016/wordml/cid" xmlns:w16="http://schemas.microsoft.com/office/word/2018/wordml" xmlns:w16du="http://schemas.microsoft.com/office/word/2023/wordml/word16du" xmlns:w16sdtdh="http://schemas.microsoft.com/office/word/2020/wordml/sdtdatahash" xmlns:w16sdtfl="http://schemas.microsoft.com/office/word/2024/wordml/sdtformatlock" xmlns:w16se="http://schemas.microsoft.com/office/word/2015/wordml/symex" xmlns:wpg="http://schemas.microsoft.com/office/word/2010/wordprocessingGroup" xmlns:wpi="http://schemas.microsoft.com/office/word/2010/wordprocessingInk" xmlns:wne="http://schemas.microsoft.com/office/word/2006/wordml" xmlns:wps="http://schemas.microsoft.com/office/word/2010/wordprocessingShape" mc:Ignorable="w14 w15 w16se w16cid w16 w16cex w16sdtdh w16sdtfl w16du wp14">
-  <w15:commentEx w15:paraId="0AA8B83C" w15:done="0"/>
-  <w15:commentEx w15:paraId="78C47627" w15:done="0"/>
-  <w15:commentEx w15:paraId="529B56F5" w15:done="0"/>
-  <w15:commentEx w15:paraId="72A49411" w15:done="0"/>
-  <w15:commentEx w15:paraId="4C0275A5" w15:done="0"/>
-  <w15:commentEx w15:paraId="30AF2AAE" w15:done="0"/>
-  <w15:commentEx w15:paraId="454A7DF4" w15:done="0"/>
-  <w15:commentEx w15:paraId="4C71900A" w15:done="0"/>
-  <w15:commentEx w15:paraId="231CA895" w15:done="0"/>
-  <w15:commentEx w15:paraId="028F2EE0" w15:done="0"/>
-  <w15:commentEx w15:paraId="4DCCDE36" w15:done="0"/>
-</w15:commentsEx>
-</file>
-
-<file path=word/commentsExtensible.xml><?xml version="1.0" encoding="utf-8"?>
-<w16cex:commentsExtensible xmlns:wpc="http://schemas.microsoft.com/office/word/2010/wordprocessingCanvas" xmlns:cx="http://schemas.microsoft.com/office/drawing/2014/chartex" xmlns:cx1="http://schemas.microsoft.com/office/drawing/2015/9/8/chartex" xmlns:cx2="http://schemas.microsoft.com/office/drawing/2015/10/21/chartex" xmlns:cx3="http://schemas.microsoft.com/office/drawing/2016/5/9/chartex" xmlns:cx4="http://schemas.microsoft.com/office/drawing/2016/5/10/chartex" xmlns:cx5="http://schemas.microsoft.com/office/drawing/2016/5/11/chartex" xmlns:cx6="http://schemas.microsoft.com/office/drawing/2016/5/12/chartex" xmlns:cx7="http://schemas.microsoft.com/office/drawing/2016/5/13/chartex" xmlns:cx8="http://schemas.microsoft.com/office/drawing/2016/5/14/chartex" xmlns:cr="http://schemas.microsoft.com/office/comments/2020/reactions" xmlns:mc="http://schemas.openxmlformats.org/markup-compatibility/2006" xmlns:aink="http://schemas.microsoft.com/office/drawing/2016/ink" xmlns:am3d="http://schemas.microsoft.com/office/drawing/2017/model3d" xmlns:o="urn:schemas-microsoft-com:office:office" xmlns:oel="http://schemas.microsoft.com/office/2019/extlst" xmlns:r="http://schemas.openxmlformats.org/officeDocument/2006/relationships" xmlns:m="http://schemas.openxmlformats.org/officeDocument/2006/math" xmlns:v="urn:schemas-microsoft-com:vml" xmlns:wp14="http://schemas.microsoft.com/office/word/2010/wordprocessingDrawing" xmlns:wp="http://schemas.openxmlformats.org/drawingml/2006/wordprocessingDrawing" xmlns:w10="urn:schemas-microsoft-com:office:word" xmlns:w="http://schemas.openxmlformats.org/wordprocessingml/2006/main" xmlns:w14="http://schemas.microsoft.com/office/word/2010/wordml" xmlns:w15="http://schemas.microsoft.com/office/word/2012/wordml" xmlns:w16cex="http://schemas.microsoft.com/office/word/2018/wordml/cex" xmlns:w16cid="http://schemas.microsoft.com/office/word/2016/wordml/cid" xmlns:w16="http://schemas.microsoft.com/office/word/2018/wordml" xmlns:w16du="http://schemas.microsoft.com/office/word/2023/wordml/word16du" xmlns:w16sdtdh="http://schemas.microsoft.com/office/word/2020/wordml/sdtdatahash" xmlns:w16sdtfl="http://schemas.microsoft.com/office/word/2024/wordml/sdtformatlock" xmlns:w16se="http://schemas.microsoft.com/office/word/2015/wordml/symex" xmlns:wpg="http://schemas.microsoft.com/office/word/2010/wordprocessingGroup" xmlns:wpi="http://schemas.microsoft.com/office/word/2010/wordprocessingInk" xmlns:wne="http://schemas.microsoft.com/office/word/2006/wordml" xmlns:wps="http://schemas.microsoft.com/office/word/2010/wordprocessingShape" mc:Ignorable="w14 w15 w16se w16cid w16 w16cex w16sdtdh w16sdtfl cr w16du wp14">
-  <w16cex:commentExtensible w16cex:durableId="424E5D5C" w16cex:dateUtc="2024-11-21T21:56:00Z"/>
-  <w16cex:commentExtensible w16cex:durableId="207990F2" w16cex:dateUtc="2024-11-21T21:57:00Z"/>
-  <w16cex:commentExtensible w16cex:durableId="7FAD3C95" w16cex:dateUtc="2024-11-21T21:57:00Z"/>
-  <w16cex:commentExtensible w16cex:durableId="54FA1787" w16cex:dateUtc="2024-11-21T21:59:00Z"/>
-  <w16cex:commentExtensible w16cex:durableId="48CE1E6C" w16cex:dateUtc="2024-11-21T21:58:00Z"/>
-  <w16cex:commentExtensible w16cex:durableId="68195CA1" w16cex:dateUtc="2024-11-21T21:55:00Z"/>
-  <w16cex:commentExtensible w16cex:durableId="14B16F7A" w16cex:dateUtc="2024-11-21T21:55:00Z"/>
-  <w16cex:commentExtensible w16cex:durableId="2381E4D3" w16cex:dateUtc="2024-11-21T22:01:00Z"/>
-  <w16cex:commentExtensible w16cex:durableId="4623CE2F" w16cex:dateUtc="2024-11-21T22:04:00Z"/>
-  <w16cex:commentExtensible w16cex:durableId="7F612076" w16cex:dateUtc="2024-11-21T22:04:00Z"/>
-  <w16cex:commentExtensible w16cex:durableId="61FBEB65" w16cex:dateUtc="2024-11-21T22:06:00Z"/>
-</w16cex:commentsExtensible>
-</file>
-
-<file path=word/commentsIds.xml><?xml version="1.0" encoding="utf-8"?>
-<w16cid:commentsIds xmlns:wpc="http://schemas.microsoft.com/office/word/2010/wordprocessingCanvas" xmlns:cx="http://schemas.microsoft.com/office/drawing/2014/chartex" xmlns:cx1="http://schemas.microsoft.com/office/drawing/2015/9/8/chartex" xmlns:cx2="http://schemas.microsoft.com/office/drawing/2015/10/21/chartex" xmlns:cx3="http://schemas.microsoft.com/office/drawing/2016/5/9/chartex" xmlns:cx4="http://schemas.microsoft.com/office/drawing/2016/5/10/chartex" xmlns:cx5="http://schemas.microsoft.com/office/drawing/2016/5/11/chartex" xmlns:cx6="http://schemas.microsoft.com/office/drawing/2016/5/12/chartex" xmlns:cx7="http://schemas.microsoft.com/office/drawing/2016/5/13/chartex" xmlns:cx8="http://schemas.microsoft.com/office/drawing/2016/5/14/chartex" xmlns:mc="http://schemas.openxmlformats.org/markup-compatibility/2006" xmlns:aink="http://schemas.microsoft.com/office/drawing/2016/ink" xmlns:am3d="http://schemas.microsoft.com/office/drawing/2017/model3d" xmlns:o="urn:schemas-microsoft-com:office:office" xmlns:oel="http://schemas.microsoft.com/office/2019/extlst" xmlns:r="http://schemas.openxmlformats.org/officeDocument/2006/relationships" xmlns:m="http://schemas.openxmlformats.org/officeDocument/2006/math" xmlns:v="urn:schemas-microsoft-com:vml" xmlns:wp14="http://schemas.microsoft.com/office/word/2010/wordprocessingDrawing" xmlns:wp="http://schemas.openxmlformats.org/drawingml/2006/wordprocessingDrawing" xmlns:w10="urn:schemas-microsoft-com:office:word" xmlns:w="http://schemas.openxmlformats.org/wordprocessingml/2006/main" xmlns:w14="http://schemas.microsoft.com/office/word/2010/wordml" xmlns:w15="http://schemas.microsoft.com/office/word/2012/wordml" xmlns:w16cex="http://schemas.microsoft.com/office/word/2018/wordml/cex" xmlns:w16cid="http://schemas.microsoft.com/office/word/2016/wordml/cid" xmlns:w16="http://schemas.microsoft.com/office/word/2018/wordml" xmlns:w16du="http://schemas.microsoft.com/office/word/2023/wordml/word16du" xmlns:w16sdtdh="http://schemas.microsoft.com/office/word/2020/wordml/sdtdatahash" xmlns:w16sdtfl="http://schemas.microsoft.com/office/word/2024/wordml/sdtformatlock" xmlns:w16se="http://schemas.microsoft.com/office/word/2015/wordml/symex" xmlns:wpg="http://schemas.microsoft.com/office/word/2010/wordprocessingGroup" xmlns:wpi="http://schemas.microsoft.com/office/word/2010/wordprocessingInk" xmlns:wne="http://schemas.microsoft.com/office/word/2006/wordml" xmlns:wps="http://schemas.microsoft.com/office/word/2010/wordprocessingShape" mc:Ignorable="w14 w15 w16se w16cid w16 w16cex w16sdtdh w16sdtfl w16du wp14">
-  <w16cid:commentId w16cid:paraId="0AA8B83C" w16cid:durableId="424E5D5C"/>
-  <w16cid:commentId w16cid:paraId="78C47627" w16cid:durableId="207990F2"/>
-  <w16cid:commentId w16cid:paraId="529B56F5" w16cid:durableId="7FAD3C95"/>
-  <w16cid:commentId w16cid:paraId="72A49411" w16cid:durableId="54FA1787"/>
-  <w16cid:commentId w16cid:paraId="4C0275A5" w16cid:durableId="48CE1E6C"/>
-  <w16cid:commentId w16cid:paraId="30AF2AAE" w16cid:durableId="68195CA1"/>
-  <w16cid:commentId w16cid:paraId="454A7DF4" w16cid:durableId="14B16F7A"/>
-  <w16cid:commentId w16cid:paraId="4C71900A" w16cid:durableId="2381E4D3"/>
-  <w16cid:commentId w16cid:paraId="231CA895" w16cid:durableId="4623CE2F"/>
-  <w16cid:commentId w16cid:paraId="028F2EE0" w16cid:durableId="7F612076"/>
-  <w16cid:commentId w16cid:paraId="4DCCDE36" w16cid:durableId="61FBEB65"/>
-</w16cid:commentsIds>
 </file>
 
 <file path=word/endnotes.xml><?xml version="1.0" encoding="utf-8"?>
@@ -5345,14 +4823,6 @@
     <w:abstractNumId w:val="2"/>
   </w:num>
 </w:numbering>
-</file>
-
-<file path=word/people.xml><?xml version="1.0" encoding="utf-8"?>
-<w15:people xmlns:wpc="http://schemas.microsoft.com/office/word/2010/wordprocessingCanvas" xmlns:cx="http://schemas.microsoft.com/office/drawing/2014/chartex" xmlns:cx1="http://schemas.microsoft.com/office/drawing/2015/9/8/chartex" xmlns:cx2="http://schemas.microsoft.com/office/drawing/2015/10/21/chartex" xmlns:cx3="http://schemas.microsoft.com/office/drawing/2016/5/9/chartex" xmlns:cx4="http://schemas.microsoft.com/office/drawing/2016/5/10/chartex" xmlns:cx5="http://schemas.microsoft.com/office/drawing/2016/5/11/chartex" xmlns:cx6="http://schemas.microsoft.com/office/drawing/2016/5/12/chartex" xmlns:cx7="http://schemas.microsoft.com/office/drawing/2016/5/13/chartex" xmlns:cx8="http://schemas.microsoft.com/office/drawing/2016/5/14/chartex" xmlns:mc="http://schemas.openxmlformats.org/markup-compatibility/2006" xmlns:aink="http://schemas.microsoft.com/office/drawing/2016/ink" xmlns:am3d="http://schemas.microsoft.com/office/drawing/2017/model3d" xmlns:o="urn:schemas-microsoft-com:office:office" xmlns:oel="http://schemas.microsoft.com/office/2019/extlst" xmlns:r="http://schemas.openxmlformats.org/officeDocument/2006/relationships" xmlns:m="http://schemas.openxmlformats.org/officeDocument/2006/math" xmlns:v="urn:schemas-microsoft-com:vml" xmlns:wp14="http://schemas.microsoft.com/office/word/2010/wordprocessingDrawing" xmlns:wp="http://schemas.openxmlformats.org/drawingml/2006/wordprocessingDrawing" xmlns:w10="urn:schemas-microsoft-com:office:word" xmlns:w="http://schemas.openxmlformats.org/wordprocessingml/2006/main" xmlns:w14="http://schemas.microsoft.com/office/word/2010/wordml" xmlns:w15="http://schemas.microsoft.com/office/word/2012/wordml" xmlns:w16cex="http://schemas.microsoft.com/office/word/2018/wordml/cex" xmlns:w16cid="http://schemas.microsoft.com/office/word/2016/wordml/cid" xmlns:w16="http://schemas.microsoft.com/office/word/2018/wordml" xmlns:w16du="http://schemas.microsoft.com/office/word/2023/wordml/word16du" xmlns:w16sdtdh="http://schemas.microsoft.com/office/word/2020/wordml/sdtdatahash" xmlns:w16sdtfl="http://schemas.microsoft.com/office/word/2024/wordml/sdtformatlock" xmlns:w16se="http://schemas.microsoft.com/office/word/2015/wordml/symex" xmlns:wpg="http://schemas.microsoft.com/office/word/2010/wordprocessingGroup" xmlns:wpi="http://schemas.microsoft.com/office/word/2010/wordprocessingInk" xmlns:wne="http://schemas.microsoft.com/office/word/2006/wordml" xmlns:wps="http://schemas.microsoft.com/office/word/2010/wordprocessingShape" mc:Ignorable="w14 w15 w16se w16cid w16 w16cex w16sdtdh w16sdtfl w16du wp14">
-  <w15:person w15:author="Guillermo Omar Pizarro Vasquez">
-    <w15:presenceInfo w15:providerId="AD" w15:userId="S::gpizarro@espol.edu.ec::6f0ed2ad-e065-433c-944d-5cb791af9137"/>
-  </w15:person>
-</w15:people>
 </file>
 
 <file path=word/styles.xml><?xml version="1.0" encoding="utf-8"?>
@@ -5958,6 +5428,7 @@
   <w:style w:type="character" w:default="1" w:styleId="Fuentedeprrafopredeter">
     <w:name w:val="Default Paragraph Font"/>
     <w:uiPriority w:val="1"/>
+    <w:semiHidden/>
     <w:unhideWhenUsed/>
   </w:style>
   <w:style w:type="table" w:default="1" w:styleId="Tablanormal">
